--- a/FSD_WITH_REACT_NATIVE_NOTES.docx
+++ b/FSD_WITH_REACT_NATIVE_NOTES.docx
@@ -5,11 +5,15 @@
     <w:p>
       <w:pPr>
         <w:rPr>
-          <w:lang w:val="en-US"/>
-        </w:rPr>
-      </w:pPr>
-      <w:r>
-        <w:rPr>
+          <w:b/>
+          <w:bCs/>
+          <w:lang w:val="en-US"/>
+        </w:rPr>
+      </w:pPr>
+      <w:r>
+        <w:rPr>
+          <w:b/>
+          <w:bCs/>
           <w:lang w:val="en-US"/>
         </w:rPr>
         <w:t>HTML:</w:t>
@@ -38,21 +42,7 @@
         <w:rPr>
           <w:lang w:val="en-US"/>
         </w:rPr>
-        <w:t xml:space="preserve">&lt;sub&gt; </w:t>
-      </w:r>
-      <w:proofErr w:type="gramStart"/>
-      <w:r>
-        <w:rPr>
-          <w:lang w:val="en-US"/>
-        </w:rPr>
-        <w:t>-  sub</w:t>
-      </w:r>
-      <w:proofErr w:type="gramEnd"/>
-      <w:r>
-        <w:rPr>
-          <w:lang w:val="en-US"/>
-        </w:rPr>
-        <w:t xml:space="preserve"> part of a word H2O3 (2 below h so we use sub)</w:t>
+        <w:t>&lt;sub&gt; -  sub part of a word H2O3 (2 below h so we use sub)</w:t>
       </w:r>
     </w:p>
     <w:p>
@@ -336,21 +326,7 @@
         <w:rPr>
           <w:lang w:val="en-US"/>
         </w:rPr>
-        <w:t xml:space="preserve"> - divides a </w:t>
-      </w:r>
-      <w:proofErr w:type="gramStart"/>
-      <w:r>
-        <w:rPr>
-          <w:lang w:val="en-US"/>
-        </w:rPr>
-        <w:t>columns</w:t>
-      </w:r>
-      <w:proofErr w:type="gramEnd"/>
-      <w:r>
-        <w:rPr>
-          <w:lang w:val="en-US"/>
-        </w:rPr>
-        <w:t xml:space="preserve"> horizontally</w:t>
+        <w:t xml:space="preserve"> - divides a columns horizontally</w:t>
       </w:r>
     </w:p>
     <w:p>
@@ -413,19 +389,11 @@
           <w:lang w:val="en-US"/>
         </w:rPr>
       </w:pPr>
-      <w:proofErr w:type="gramStart"/>
-      <w:r>
-        <w:rPr>
-          <w:lang w:val="en-US"/>
-        </w:rPr>
-        <w:t>&lt;!--</w:t>
-      </w:r>
-      <w:proofErr w:type="gramEnd"/>
-      <w:r>
-        <w:rPr>
-          <w:lang w:val="en-US"/>
-        </w:rPr>
-        <w:t xml:space="preserve"> Form starts here --&gt;</w:t>
+      <w:r>
+        <w:rPr>
+          <w:lang w:val="en-US"/>
+        </w:rPr>
+        <w:t>&lt;!-- Form starts here --&gt;</w:t>
       </w:r>
     </w:p>
     <w:p>
@@ -451,21 +419,7 @@
         <w:rPr>
           <w:lang w:val="en-US"/>
         </w:rPr>
-        <w:t xml:space="preserve">  </w:t>
-      </w:r>
-      <w:proofErr w:type="gramStart"/>
-      <w:r>
-        <w:rPr>
-          <w:lang w:val="en-US"/>
-        </w:rPr>
-        <w:t>&lt;!--</w:t>
-      </w:r>
-      <w:proofErr w:type="gramEnd"/>
-      <w:r>
-        <w:rPr>
-          <w:lang w:val="en-US"/>
-        </w:rPr>
-        <w:t xml:space="preserve"> Input field for name --&gt; </w:t>
+        <w:t xml:space="preserve">  &lt;!-- Input field for name --&gt; </w:t>
       </w:r>
     </w:p>
     <w:p>
@@ -505,48 +459,20 @@
         <w:rPr>
           <w:lang w:val="en-US"/>
         </w:rPr>
-        <w:t xml:space="preserve">  </w:t>
-      </w:r>
-      <w:proofErr w:type="gramStart"/>
-      <w:r>
-        <w:rPr>
-          <w:lang w:val="en-US"/>
-        </w:rPr>
-        <w:t>&lt;!--</w:t>
-      </w:r>
-      <w:proofErr w:type="gramEnd"/>
-      <w:r>
-        <w:rPr>
-          <w:lang w:val="en-US"/>
-        </w:rPr>
-        <w:t xml:space="preserve"> Input field for age --&gt; [only allows numbers in input ]</w:t>
-      </w:r>
-    </w:p>
-    <w:p>
-      <w:pPr>
-        <w:rPr>
-          <w:lang w:val="en-US"/>
-        </w:rPr>
-      </w:pPr>
-      <w:r>
-        <w:rPr>
-          <w:lang w:val="en-US"/>
-        </w:rPr>
-        <w:t xml:space="preserve">            &lt;label&gt;Age&lt;/label</w:t>
-      </w:r>
-      <w:proofErr w:type="gramStart"/>
-      <w:r>
-        <w:rPr>
-          <w:lang w:val="en-US"/>
-        </w:rPr>
-        <w:t>&gt;  &lt;</w:t>
-      </w:r>
-      <w:proofErr w:type="gramEnd"/>
-      <w:r>
-        <w:rPr>
-          <w:lang w:val="en-US"/>
-        </w:rPr>
-        <w:t>input type="number" placeholder="Enter your age"/&gt;&lt;</w:t>
+        <w:t xml:space="preserve">  &lt;!-- Input field for age --&gt; [only allows numbers in input ]</w:t>
+      </w:r>
+    </w:p>
+    <w:p>
+      <w:pPr>
+        <w:rPr>
+          <w:lang w:val="en-US"/>
+        </w:rPr>
+      </w:pPr>
+      <w:r>
+        <w:rPr>
+          <w:lang w:val="en-US"/>
+        </w:rPr>
+        <w:t xml:space="preserve">            &lt;label&gt;Age&lt;/label&gt;  &lt;input type="number" placeholder="Enter your age"/&gt;&lt;</w:t>
       </w:r>
       <w:proofErr w:type="spellStart"/>
       <w:r>
@@ -573,21 +499,7 @@
         <w:rPr>
           <w:lang w:val="en-US"/>
         </w:rPr>
-        <w:t xml:space="preserve">  </w:t>
-      </w:r>
-      <w:proofErr w:type="gramStart"/>
-      <w:r>
-        <w:rPr>
-          <w:lang w:val="en-US"/>
-        </w:rPr>
-        <w:t>&lt;!--</w:t>
-      </w:r>
-      <w:proofErr w:type="gramEnd"/>
-      <w:r>
-        <w:rPr>
-          <w:lang w:val="en-US"/>
-        </w:rPr>
-        <w:t xml:space="preserve"> Input field for password --&gt; [Blocks the password in dotted manner]</w:t>
+        <w:t xml:space="preserve">  &lt;!-- Input field for password --&gt; [Blocks the password in dotted manner]</w:t>
       </w:r>
     </w:p>
     <w:p>
@@ -627,21 +539,7 @@
         <w:rPr>
           <w:lang w:val="en-US"/>
         </w:rPr>
-        <w:t xml:space="preserve">  </w:t>
-      </w:r>
-      <w:proofErr w:type="gramStart"/>
-      <w:r>
-        <w:rPr>
-          <w:lang w:val="en-US"/>
-        </w:rPr>
-        <w:t>&lt;!--</w:t>
-      </w:r>
-      <w:proofErr w:type="gramEnd"/>
-      <w:r>
-        <w:rPr>
-          <w:lang w:val="en-US"/>
-        </w:rPr>
-        <w:t xml:space="preserve"> Radio buttons for gender --&gt; [select only one option from the data]</w:t>
+        <w:t xml:space="preserve">  &lt;!-- Radio buttons for gender --&gt; [select only one option from the data]</w:t>
       </w:r>
     </w:p>
     <w:p>
@@ -769,21 +667,7 @@
         <w:rPr>
           <w:lang w:val="en-US"/>
         </w:rPr>
-        <w:t xml:space="preserve">  </w:t>
-      </w:r>
-      <w:proofErr w:type="gramStart"/>
-      <w:r>
-        <w:rPr>
-          <w:lang w:val="en-US"/>
-        </w:rPr>
-        <w:t>&lt;!--</w:t>
-      </w:r>
-      <w:proofErr w:type="gramEnd"/>
-      <w:r>
-        <w:rPr>
-          <w:lang w:val="en-US"/>
-        </w:rPr>
-        <w:t xml:space="preserve"> Dropdown list for department --&gt; [options for data in a scroll down manner] </w:t>
+        <w:t xml:space="preserve">  &lt;!-- Dropdown list for department --&gt; [options for data in a scroll down manner] </w:t>
       </w:r>
     </w:p>
     <w:p>
@@ -950,21 +834,7 @@
         <w:rPr>
           <w:lang w:val="en-US"/>
         </w:rPr>
-        <w:t xml:space="preserve">  </w:t>
-      </w:r>
-      <w:proofErr w:type="gramStart"/>
-      <w:r>
-        <w:rPr>
-          <w:lang w:val="en-US"/>
-        </w:rPr>
-        <w:t>&lt;!--</w:t>
-      </w:r>
-      <w:proofErr w:type="gramEnd"/>
-      <w:r>
-        <w:rPr>
-          <w:lang w:val="en-US"/>
-        </w:rPr>
-        <w:t xml:space="preserve"> Checkboxes for skills --&gt; [Helps to select more than one option]</w:t>
+        <w:t xml:space="preserve">  &lt;!-- Checkboxes for skills --&gt; [Helps to select more than one option]</w:t>
       </w:r>
     </w:p>
     <w:p>
@@ -1138,20 +1008,7 @@
           <w:lang w:val="en-US"/>
         </w:rPr>
         <w:tab/>
-      </w:r>
-      <w:proofErr w:type="gramStart"/>
-      <w:r>
-        <w:rPr>
-          <w:lang w:val="en-US"/>
-        </w:rPr>
-        <w:t>&lt;!--</w:t>
-      </w:r>
-      <w:proofErr w:type="gramEnd"/>
-      <w:r>
-        <w:rPr>
-          <w:lang w:val="en-US"/>
-        </w:rPr>
-        <w:t xml:space="preserve"> Range input field --&gt;</w:t>
+        <w:t>&lt;!-- Range input field --&gt;</w:t>
       </w:r>
     </w:p>
     <w:p>
@@ -1218,21 +1075,7 @@
         <w:rPr>
           <w:lang w:val="en-US"/>
         </w:rPr>
-        <w:t xml:space="preserve">  </w:t>
-      </w:r>
-      <w:proofErr w:type="gramStart"/>
-      <w:r>
-        <w:rPr>
-          <w:lang w:val="en-US"/>
-        </w:rPr>
-        <w:t>&lt;!--</w:t>
-      </w:r>
-      <w:proofErr w:type="gramEnd"/>
-      <w:r>
-        <w:rPr>
-          <w:lang w:val="en-US"/>
-        </w:rPr>
-        <w:t xml:space="preserve"> </w:t>
+        <w:t xml:space="preserve">  &lt;!-- </w:t>
       </w:r>
       <w:proofErr w:type="spellStart"/>
       <w:r>
@@ -1341,21 +1184,7 @@
         <w:rPr>
           <w:lang w:val="en-US"/>
         </w:rPr>
-        <w:t xml:space="preserve">  </w:t>
-      </w:r>
-      <w:proofErr w:type="gramStart"/>
-      <w:r>
-        <w:rPr>
-          <w:lang w:val="en-US"/>
-        </w:rPr>
-        <w:t>&lt;!--</w:t>
-      </w:r>
-      <w:proofErr w:type="gramEnd"/>
-      <w:r>
-        <w:rPr>
-          <w:lang w:val="en-US"/>
-        </w:rPr>
-        <w:t xml:space="preserve"> Reset and submit buttons --&gt; [Reset the complete form]</w:t>
+        <w:t xml:space="preserve">  &lt;!-- Reset and submit buttons --&gt; [Reset the complete form]</w:t>
       </w:r>
     </w:p>
     <w:p>
@@ -1745,23 +1574,28 @@
         <w:rPr>
           <w:lang w:val="en-US"/>
         </w:rPr>
+        <w:t xml:space="preserve"> p{</w:t>
+      </w:r>
+    </w:p>
+    <w:p>
+      <w:pPr>
+        <w:rPr>
+          <w:lang w:val="en-US"/>
+        </w:rPr>
+      </w:pPr>
+      <w:r>
+        <w:rPr>
+          <w:rFonts w:ascii="Tahoma" w:hAnsi="Tahoma" w:cs="Tahoma"/>
+          <w:lang w:val="en-US"/>
+        </w:rPr>
+        <w:t>�</w:t>
+      </w:r>
+      <w:r>
+        <w:rPr>
+          <w:lang w:val="en-US"/>
+        </w:rPr>
         <w:t xml:space="preserve"> </w:t>
       </w:r>
-      <w:proofErr w:type="gramStart"/>
-      <w:r>
-        <w:rPr>
-          <w:lang w:val="en-US"/>
-        </w:rPr>
-        <w:t>p{</w:t>
-      </w:r>
-      <w:proofErr w:type="gramEnd"/>
-    </w:p>
-    <w:p>
-      <w:pPr>
-        <w:rPr>
-          <w:lang w:val="en-US"/>
-        </w:rPr>
-      </w:pPr>
       <w:r>
         <w:rPr>
           <w:rFonts w:ascii="Tahoma" w:hAnsi="Tahoma" w:cs="Tahoma"/>
@@ -1825,6 +1659,26 @@
         <w:rPr>
           <w:lang w:val="en-US"/>
         </w:rPr>
+        <w:t xml:space="preserve"> color: blue;</w:t>
+      </w:r>
+    </w:p>
+    <w:p>
+      <w:pPr>
+        <w:rPr>
+          <w:lang w:val="en-US"/>
+        </w:rPr>
+      </w:pPr>
+      <w:r>
+        <w:rPr>
+          <w:rFonts w:ascii="Tahoma" w:hAnsi="Tahoma" w:cs="Tahoma"/>
+          <w:lang w:val="en-US"/>
+        </w:rPr>
+        <w:t>�</w:t>
+      </w:r>
+      <w:r>
+        <w:rPr>
+          <w:lang w:val="en-US"/>
+        </w:rPr>
         <w:t xml:space="preserve"> </w:t>
       </w:r>
       <w:r>
@@ -1838,15 +1692,8 @@
         <w:rPr>
           <w:lang w:val="en-US"/>
         </w:rPr>
-        <w:t xml:space="preserve"> color: blue;</w:t>
-      </w:r>
-    </w:p>
-    <w:p>
-      <w:pPr>
-        <w:rPr>
-          <w:lang w:val="en-US"/>
-        </w:rPr>
-      </w:pPr>
+        <w:t xml:space="preserve"> </w:t>
+      </w:r>
       <w:r>
         <w:rPr>
           <w:rFonts w:ascii="Tahoma" w:hAnsi="Tahoma" w:cs="Tahoma"/>
@@ -1899,6 +1746,27 @@
         </w:rPr>
         <w:t xml:space="preserve"> </w:t>
       </w:r>
+      <w:proofErr w:type="spellStart"/>
+      <w:r>
+        <w:rPr>
+          <w:lang w:val="en-US"/>
+        </w:rPr>
+        <w:t>font-family:'Times</w:t>
+      </w:r>
+      <w:proofErr w:type="spellEnd"/>
+      <w:r>
+        <w:rPr>
+          <w:lang w:val="en-US"/>
+        </w:rPr>
+        <w:t xml:space="preserve"> New Roman', Times, serif;</w:t>
+      </w:r>
+    </w:p>
+    <w:p>
+      <w:pPr>
+        <w:rPr>
+          <w:lang w:val="en-US"/>
+        </w:rPr>
+      </w:pPr>
       <w:r>
         <w:rPr>
           <w:rFonts w:ascii="Tahoma" w:hAnsi="Tahoma" w:cs="Tahoma"/>
@@ -1925,27 +1793,6 @@
         </w:rPr>
         <w:t xml:space="preserve"> </w:t>
       </w:r>
-      <w:proofErr w:type="spellStart"/>
-      <w:r>
-        <w:rPr>
-          <w:lang w:val="en-US"/>
-        </w:rPr>
-        <w:t>font-family:'Times</w:t>
-      </w:r>
-      <w:proofErr w:type="spellEnd"/>
-      <w:r>
-        <w:rPr>
-          <w:lang w:val="en-US"/>
-        </w:rPr>
-        <w:t xml:space="preserve"> New Roman', Times, serif;</w:t>
-      </w:r>
-    </w:p>
-    <w:p>
-      <w:pPr>
-        <w:rPr>
-          <w:lang w:val="en-US"/>
-        </w:rPr>
-      </w:pPr>
       <w:r>
         <w:rPr>
           <w:rFonts w:ascii="Tahoma" w:hAnsi="Tahoma" w:cs="Tahoma"/>
@@ -1996,6 +1843,26 @@
         <w:rPr>
           <w:lang w:val="en-US"/>
         </w:rPr>
+        <w:t xml:space="preserve"> background-color: burlywood;</w:t>
+      </w:r>
+    </w:p>
+    <w:p>
+      <w:pPr>
+        <w:rPr>
+          <w:lang w:val="en-US"/>
+        </w:rPr>
+      </w:pPr>
+      <w:r>
+        <w:rPr>
+          <w:rFonts w:ascii="Tahoma" w:hAnsi="Tahoma" w:cs="Tahoma"/>
+          <w:lang w:val="en-US"/>
+        </w:rPr>
+        <w:t>�</w:t>
+      </w:r>
+      <w:r>
+        <w:rPr>
+          <w:lang w:val="en-US"/>
+        </w:rPr>
         <w:t xml:space="preserve"> </w:t>
       </w:r>
       <w:r>
@@ -2022,15 +1889,8 @@
         <w:rPr>
           <w:lang w:val="en-US"/>
         </w:rPr>
-        <w:t xml:space="preserve"> background-color: burlywood;</w:t>
-      </w:r>
-    </w:p>
-    <w:p>
-      <w:pPr>
-        <w:rPr>
-          <w:lang w:val="en-US"/>
-        </w:rPr>
-      </w:pPr>
+        <w:t xml:space="preserve"> </w:t>
+      </w:r>
       <w:r>
         <w:rPr>
           <w:rFonts w:ascii="Tahoma" w:hAnsi="Tahoma" w:cs="Tahoma"/>
@@ -2042,6 +1902,26 @@
         <w:rPr>
           <w:lang w:val="en-US"/>
         </w:rPr>
+        <w:t xml:space="preserve"> }</w:t>
+      </w:r>
+    </w:p>
+    <w:p>
+      <w:pPr>
+        <w:rPr>
+          <w:lang w:val="en-US"/>
+        </w:rPr>
+      </w:pPr>
+      <w:r>
+        <w:rPr>
+          <w:rFonts w:ascii="Tahoma" w:hAnsi="Tahoma" w:cs="Tahoma"/>
+          <w:lang w:val="en-US"/>
+        </w:rPr>
+        <w:t>�</w:t>
+      </w:r>
+      <w:r>
+        <w:rPr>
+          <w:lang w:val="en-US"/>
+        </w:rPr>
         <w:t xml:space="preserve"> </w:t>
       </w:r>
       <w:r>
@@ -2081,75 +1961,8 @@
         <w:rPr>
           <w:lang w:val="en-US"/>
         </w:rPr>
-        <w:t xml:space="preserve"> }</w:t>
-      </w:r>
-    </w:p>
-    <w:p>
-      <w:pPr>
-        <w:rPr>
-          <w:lang w:val="en-US"/>
-        </w:rPr>
-      </w:pPr>
-      <w:r>
-        <w:rPr>
-          <w:rFonts w:ascii="Tahoma" w:hAnsi="Tahoma" w:cs="Tahoma"/>
-          <w:lang w:val="en-US"/>
-        </w:rPr>
-        <w:t>�</w:t>
-      </w:r>
-      <w:r>
-        <w:rPr>
-          <w:lang w:val="en-US"/>
-        </w:rPr>
-        <w:t xml:space="preserve"> </w:t>
-      </w:r>
-      <w:r>
-        <w:rPr>
-          <w:rFonts w:ascii="Tahoma" w:hAnsi="Tahoma" w:cs="Tahoma"/>
-          <w:lang w:val="en-US"/>
-        </w:rPr>
-        <w:t>�</w:t>
-      </w:r>
-      <w:r>
-        <w:rPr>
-          <w:lang w:val="en-US"/>
-        </w:rPr>
-        <w:t xml:space="preserve"> </w:t>
-      </w:r>
-      <w:r>
-        <w:rPr>
-          <w:rFonts w:ascii="Tahoma" w:hAnsi="Tahoma" w:cs="Tahoma"/>
-          <w:lang w:val="en-US"/>
-        </w:rPr>
-        <w:t>�</w:t>
-      </w:r>
-      <w:r>
-        <w:rPr>
-          <w:lang w:val="en-US"/>
-        </w:rPr>
-        <w:t xml:space="preserve"> </w:t>
-      </w:r>
-      <w:r>
-        <w:rPr>
-          <w:rFonts w:ascii="Tahoma" w:hAnsi="Tahoma" w:cs="Tahoma"/>
-          <w:lang w:val="en-US"/>
-        </w:rPr>
-        <w:t>�</w:t>
-      </w:r>
-      <w:r>
-        <w:rPr>
-          <w:lang w:val="en-US"/>
-        </w:rPr>
-        <w:t xml:space="preserve"> #</w:t>
-      </w:r>
-      <w:proofErr w:type="gramStart"/>
-      <w:r>
-        <w:rPr>
-          <w:lang w:val="en-US"/>
-        </w:rPr>
-        <w:t>mytag{</w:t>
-      </w:r>
-      <w:proofErr w:type="gramEnd"/>
+        <w:t xml:space="preserve"> #mytag{</w:t>
+      </w:r>
     </w:p>
     <w:p>
       <w:pPr>
@@ -2924,7 +2737,6 @@
         <w:t xml:space="preserve"> &lt;p&gt;Hey </w:t>
       </w:r>
       <w:proofErr w:type="spellStart"/>
-      <w:proofErr w:type="gramStart"/>
       <w:r>
         <w:rPr>
           <w:lang w:val="en-US"/>
@@ -2932,7 +2744,6 @@
         <w:t>Buddy!Light</w:t>
       </w:r>
       <w:proofErr w:type="spellEnd"/>
-      <w:proofErr w:type="gramEnd"/>
       <w:r>
         <w:rPr>
           <w:lang w:val="en-US"/>
@@ -3085,14 +2896,12 @@
           <w:lang w:val="en-US"/>
         </w:rPr>
       </w:pPr>
-      <w:proofErr w:type="gramStart"/>
       <w:r>
         <w:rPr>
           <w:lang w:val="en-US"/>
         </w:rPr>
         <w:t>p{</w:t>
       </w:r>
-      <w:proofErr w:type="gramEnd"/>
     </w:p>
     <w:p>
       <w:pPr>
@@ -3127,7 +2936,6 @@
         <w:t xml:space="preserve"> color: </w:t>
       </w:r>
       <w:proofErr w:type="spellStart"/>
-      <w:proofErr w:type="gramStart"/>
       <w:r>
         <w:rPr>
           <w:lang w:val="en-US"/>
@@ -3139,14 +2947,7 @@
         <w:rPr>
           <w:lang w:val="en-US"/>
         </w:rPr>
-        <w:t>(</w:t>
-      </w:r>
-      <w:proofErr w:type="gramEnd"/>
-      <w:r>
-        <w:rPr>
-          <w:lang w:val="en-US"/>
-        </w:rPr>
-        <w:t>228, 167, 88);</w:t>
+        <w:t>(228, 167, 88);</w:t>
       </w:r>
     </w:p>
     <w:p>
@@ -3241,7 +3042,6 @@
         <w:t xml:space="preserve"> background-color: </w:t>
       </w:r>
       <w:proofErr w:type="spellStart"/>
-      <w:proofErr w:type="gramStart"/>
       <w:r>
         <w:rPr>
           <w:lang w:val="en-US"/>
@@ -3253,14 +3053,7 @@
         <w:rPr>
           <w:lang w:val="en-US"/>
         </w:rPr>
-        <w:t>(</w:t>
-      </w:r>
-      <w:proofErr w:type="gramEnd"/>
-      <w:r>
-        <w:rPr>
-          <w:lang w:val="en-US"/>
-        </w:rPr>
-        <w:t>0, 0, 0);</w:t>
+        <w:t>(0, 0, 0);</w:t>
       </w:r>
     </w:p>
     <w:p>
@@ -3282,19 +3075,11 @@
           <w:lang w:val="en-US"/>
         </w:rPr>
       </w:pPr>
-      <w:proofErr w:type="gramStart"/>
-      <w:r>
-        <w:rPr>
-          <w:lang w:val="en-US"/>
-        </w:rPr>
-        <w:t>.tag</w:t>
-      </w:r>
-      <w:proofErr w:type="gramEnd"/>
-      <w:r>
-        <w:rPr>
-          <w:lang w:val="en-US"/>
-        </w:rPr>
-        <w:t>2{</w:t>
+      <w:r>
+        <w:rPr>
+          <w:lang w:val="en-US"/>
+        </w:rPr>
+        <w:t>.tag2{</w:t>
       </w:r>
     </w:p>
     <w:p>
@@ -3330,7 +3115,6 @@
         <w:t xml:space="preserve"> background-color: </w:t>
       </w:r>
       <w:proofErr w:type="spellStart"/>
-      <w:proofErr w:type="gramStart"/>
       <w:r>
         <w:rPr>
           <w:lang w:val="en-US"/>
@@ -3342,14 +3126,7 @@
         <w:rPr>
           <w:lang w:val="en-US"/>
         </w:rPr>
-        <w:t>(</w:t>
-      </w:r>
-      <w:proofErr w:type="gramEnd"/>
-      <w:r>
-        <w:rPr>
-          <w:lang w:val="en-US"/>
-        </w:rPr>
-        <w:t>8, 133, 249) ;</w:t>
+        <w:t>(8, 133, 249) ;</w:t>
       </w:r>
     </w:p>
     <w:p>
@@ -3371,19 +3148,11 @@
           <w:lang w:val="en-US"/>
         </w:rPr>
       </w:pPr>
-      <w:proofErr w:type="gramStart"/>
-      <w:r>
-        <w:rPr>
-          <w:lang w:val="en-US"/>
-        </w:rPr>
-        <w:t>.tag</w:t>
-      </w:r>
-      <w:proofErr w:type="gramEnd"/>
-      <w:r>
-        <w:rPr>
-          <w:lang w:val="en-US"/>
-        </w:rPr>
-        <w:t>3{</w:t>
+      <w:r>
+        <w:rPr>
+          <w:lang w:val="en-US"/>
+        </w:rPr>
+        <w:t>.tag3{</w:t>
       </w:r>
     </w:p>
     <w:p>
@@ -3416,21 +3185,7 @@
         <w:rPr>
           <w:lang w:val="en-US"/>
         </w:rPr>
-        <w:t xml:space="preserve"> background-color: </w:t>
-      </w:r>
-      <w:proofErr w:type="gramStart"/>
-      <w:r>
-        <w:rPr>
-          <w:lang w:val="en-US"/>
-        </w:rPr>
-        <w:t>chartreuse !important</w:t>
-      </w:r>
-      <w:proofErr w:type="gramEnd"/>
-      <w:r>
-        <w:rPr>
-          <w:lang w:val="en-US"/>
-        </w:rPr>
-        <w:t>;</w:t>
+        <w:t xml:space="preserve"> background-color: chartreuse !important;</w:t>
       </w:r>
     </w:p>
     <w:p>
@@ -3473,19 +3228,11 @@
           <w:lang w:val="en-US"/>
         </w:rPr>
       </w:pPr>
-      <w:proofErr w:type="gramStart"/>
-      <w:r>
-        <w:rPr>
-          <w:lang w:val="en-US"/>
-        </w:rPr>
-        <w:t>!important</w:t>
-      </w:r>
-      <w:proofErr w:type="gramEnd"/>
-      <w:r>
-        <w:rPr>
-          <w:lang w:val="en-US"/>
-        </w:rPr>
-        <w:t xml:space="preserve"> &gt;inline&gt;id&gt;class</w:t>
+      <w:r>
+        <w:rPr>
+          <w:lang w:val="en-US"/>
+        </w:rPr>
+        <w:t>!important &gt;inline&gt;id&gt;class</w:t>
       </w:r>
     </w:p>
     <w:p>
@@ -4514,7 +4261,6 @@
           <w14:ligatures w14:val="none"/>
         </w:rPr>
       </w:pPr>
-      <w:proofErr w:type="gramStart"/>
       <w:r>
         <w:rPr>
           <w:rFonts w:ascii="Consolas" w:eastAsia="Times New Roman" w:hAnsi="Consolas" w:cs="Times New Roman"/>
@@ -4527,7 +4273,6 @@
         </w:rPr>
         <w:t>.parent</w:t>
       </w:r>
-      <w:proofErr w:type="gramEnd"/>
       <w:r>
         <w:rPr>
           <w:rFonts w:ascii="Consolas" w:eastAsia="Times New Roman" w:hAnsi="Consolas" w:cs="Times New Roman"/>
@@ -4944,20 +4689,7 @@
           <w:lang w:eastAsia="en-IN"/>
           <w14:ligatures w14:val="none"/>
         </w:rPr>
-        <w:t>border-bottom-</w:t>
-      </w:r>
-      <w:proofErr w:type="gramStart"/>
-      <w:r>
-        <w:rPr>
-          <w:rFonts w:ascii="Consolas" w:eastAsia="Times New Roman" w:hAnsi="Consolas" w:cs="Times New Roman"/>
-          <w:color w:val="9CDCFE"/>
-          <w:kern w:val="0"/>
-          <w:sz w:val="21"/>
-          <w:szCs w:val="21"/>
-          <w:lang w:eastAsia="en-IN"/>
-          <w14:ligatures w14:val="none"/>
-        </w:rPr>
-        <w:t>style</w:t>
+        <w:t>border-bottom-style</w:t>
       </w:r>
       <w:r>
         <w:rPr>
@@ -4972,7 +4704,6 @@
         <w:t>:ridge</w:t>
       </w:r>
       <w:proofErr w:type="spellEnd"/>
-      <w:proofErr w:type="gramEnd"/>
       <w:r>
         <w:rPr>
           <w:rFonts w:ascii="Consolas" w:eastAsia="Times New Roman" w:hAnsi="Consolas" w:cs="Times New Roman"/>
@@ -5335,20 +5066,7 @@
           <w:lang w:eastAsia="en-IN"/>
           <w14:ligatures w14:val="none"/>
         </w:rPr>
-        <w:t>border-bottom-</w:t>
-      </w:r>
-      <w:proofErr w:type="gramStart"/>
-      <w:r>
-        <w:rPr>
-          <w:rFonts w:ascii="Consolas" w:eastAsia="Times New Roman" w:hAnsi="Consolas" w:cs="Times New Roman"/>
-          <w:color w:val="9CDCFE"/>
-          <w:kern w:val="0"/>
-          <w:sz w:val="21"/>
-          <w:szCs w:val="21"/>
-          <w:lang w:eastAsia="en-IN"/>
-          <w14:ligatures w14:val="none"/>
-        </w:rPr>
-        <w:t>color</w:t>
+        <w:t>border-bottom-color</w:t>
       </w:r>
       <w:r>
         <w:rPr>
@@ -5363,7 +5081,6 @@
         <w:t>:black</w:t>
       </w:r>
       <w:proofErr w:type="spellEnd"/>
-      <w:proofErr w:type="gramEnd"/>
       <w:r>
         <w:rPr>
           <w:rFonts w:ascii="Consolas" w:eastAsia="Times New Roman" w:hAnsi="Consolas" w:cs="Times New Roman"/>
@@ -5733,7 +5450,6 @@
           <w14:ligatures w14:val="none"/>
         </w:rPr>
       </w:pPr>
-      <w:proofErr w:type="gramStart"/>
       <w:r>
         <w:rPr>
           <w:rFonts w:ascii="Consolas" w:eastAsia="Times New Roman" w:hAnsi="Consolas" w:cs="Times New Roman"/>
@@ -5744,20 +5460,7 @@
           <w:lang w:eastAsia="en-IN"/>
           <w14:ligatures w14:val="none"/>
         </w:rPr>
-        <w:t>.child</w:t>
-      </w:r>
-      <w:proofErr w:type="gramEnd"/>
-      <w:r>
-        <w:rPr>
-          <w:rFonts w:ascii="Consolas" w:eastAsia="Times New Roman" w:hAnsi="Consolas" w:cs="Times New Roman"/>
-          <w:color w:val="D7BA7D"/>
-          <w:kern w:val="0"/>
-          <w:sz w:val="21"/>
-          <w:szCs w:val="21"/>
-          <w:lang w:eastAsia="en-IN"/>
-          <w14:ligatures w14:val="none"/>
-        </w:rPr>
-        <w:t>1</w:t>
+        <w:t>.child1</w:t>
       </w:r>
       <w:r>
         <w:rPr>
@@ -6179,169 +5882,165 @@
           <w:szCs w:val="36"/>
           <w:lang w:val="en-US"/>
         </w:rPr>
-        <w:t>2. **height: 20</w:t>
-      </w:r>
-      <w:proofErr w:type="gramStart"/>
-      <w:r>
+        <w:t>2. **height: 20rem;** and **width: 20rem;**:</w:t>
+      </w:r>
+    </w:p>
+    <w:p>
+      <w:pPr>
         <w:rPr>
           <w:sz w:val="36"/>
           <w:szCs w:val="36"/>
           <w:lang w:val="en-US"/>
         </w:rPr>
-        <w:t>rem;*</w:t>
-      </w:r>
-      <w:proofErr w:type="gramEnd"/>
+      </w:pPr>
       <w:r>
         <w:rPr>
           <w:sz w:val="36"/>
           <w:szCs w:val="36"/>
           <w:lang w:val="en-US"/>
         </w:rPr>
-        <w:t>* and **width: 20rem;**:</w:t>
-      </w:r>
-    </w:p>
-    <w:p>
-      <w:pPr>
+        <w:t xml:space="preserve">   - Sets the height and width of the container to 20 "root </w:t>
+      </w:r>
+      <w:proofErr w:type="spellStart"/>
+      <w:r>
         <w:rPr>
           <w:sz w:val="36"/>
           <w:szCs w:val="36"/>
           <w:lang w:val="en-US"/>
         </w:rPr>
-      </w:pPr>
+        <w:t>em</w:t>
+      </w:r>
+      <w:proofErr w:type="spellEnd"/>
       <w:r>
         <w:rPr>
           <w:sz w:val="36"/>
           <w:szCs w:val="36"/>
           <w:lang w:val="en-US"/>
         </w:rPr>
-        <w:t xml:space="preserve">   - Sets the height and width of the container to 20 "root </w:t>
-      </w:r>
-      <w:proofErr w:type="spellStart"/>
-      <w:r>
+        <w:t>" units, which is relative to the root font size of the document.</w:t>
+      </w:r>
+    </w:p>
+    <w:p>
+      <w:pPr>
         <w:rPr>
           <w:sz w:val="36"/>
           <w:szCs w:val="36"/>
           <w:lang w:val="en-US"/>
         </w:rPr>
-        <w:t>em</w:t>
-      </w:r>
-      <w:proofErr w:type="spellEnd"/>
-      <w:r>
+      </w:pPr>
+    </w:p>
+    <w:p>
+      <w:pPr>
         <w:rPr>
           <w:sz w:val="36"/>
           <w:szCs w:val="36"/>
           <w:lang w:val="en-US"/>
         </w:rPr>
-        <w:t>" units, which is relative to the root font size of the document.</w:t>
-      </w:r>
-    </w:p>
-    <w:p>
-      <w:pPr>
+      </w:pPr>
+      <w:r>
         <w:rPr>
           <w:sz w:val="36"/>
           <w:szCs w:val="36"/>
           <w:lang w:val="en-US"/>
         </w:rPr>
-      </w:pPr>
-    </w:p>
-    <w:p>
-      <w:pPr>
+        <w:t xml:space="preserve">3. **border: 10px solid </w:t>
+      </w:r>
+      <w:proofErr w:type="spellStart"/>
+      <w:r>
         <w:rPr>
           <w:sz w:val="36"/>
           <w:szCs w:val="36"/>
           <w:lang w:val="en-US"/>
         </w:rPr>
-      </w:pPr>
+        <w:t>rgb</w:t>
+      </w:r>
+      <w:proofErr w:type="spellEnd"/>
       <w:r>
         <w:rPr>
           <w:sz w:val="36"/>
           <w:szCs w:val="36"/>
           <w:lang w:val="en-US"/>
         </w:rPr>
-        <w:t xml:space="preserve">3. **border: 10px solid </w:t>
-      </w:r>
-      <w:proofErr w:type="spellStart"/>
-      <w:proofErr w:type="gramStart"/>
-      <w:r>
+        <w:t>(0, 255, 255);**:</w:t>
+      </w:r>
+    </w:p>
+    <w:p>
+      <w:pPr>
         <w:rPr>
           <w:sz w:val="36"/>
           <w:szCs w:val="36"/>
           <w:lang w:val="en-US"/>
         </w:rPr>
-        <w:t>rgb</w:t>
-      </w:r>
-      <w:proofErr w:type="spellEnd"/>
+      </w:pPr>
       <w:r>
         <w:rPr>
           <w:sz w:val="36"/>
           <w:szCs w:val="36"/>
           <w:lang w:val="en-US"/>
         </w:rPr>
-        <w:t>(</w:t>
-      </w:r>
-      <w:proofErr w:type="gramEnd"/>
+        <w:t xml:space="preserve">   - Creates a border around the container. It's 10 pixels thick, solid (not dashed or dotted), and colored with an RGB value of cyan (`</w:t>
+      </w:r>
+      <w:proofErr w:type="spellStart"/>
       <w:r>
         <w:rPr>
           <w:sz w:val="36"/>
           <w:szCs w:val="36"/>
           <w:lang w:val="en-US"/>
         </w:rPr>
-        <w:t>0, 255, 255);**:</w:t>
-      </w:r>
-    </w:p>
-    <w:p>
-      <w:pPr>
+        <w:t>rgb</w:t>
+      </w:r>
+      <w:proofErr w:type="spellEnd"/>
+      <w:r>
         <w:rPr>
           <w:sz w:val="36"/>
           <w:szCs w:val="36"/>
           <w:lang w:val="en-US"/>
         </w:rPr>
-      </w:pPr>
-      <w:r>
+        <w:t>(0, 255, 255)`).</w:t>
+      </w:r>
+    </w:p>
+    <w:p>
+      <w:pPr>
         <w:rPr>
           <w:sz w:val="36"/>
           <w:szCs w:val="36"/>
           <w:lang w:val="en-US"/>
         </w:rPr>
-        <w:t xml:space="preserve">   - Creates a border around the container. It's 10 pixels thick, solid (not dashed or dotted), and colored with an RGB value of cyan (`</w:t>
-      </w:r>
-      <w:proofErr w:type="spellStart"/>
-      <w:proofErr w:type="gramStart"/>
-      <w:r>
+      </w:pPr>
+    </w:p>
+    <w:p>
+      <w:pPr>
         <w:rPr>
           <w:sz w:val="36"/>
           <w:szCs w:val="36"/>
           <w:lang w:val="en-US"/>
         </w:rPr>
-        <w:t>rgb</w:t>
-      </w:r>
-      <w:proofErr w:type="spellEnd"/>
+      </w:pPr>
       <w:r>
         <w:rPr>
           <w:sz w:val="36"/>
           <w:szCs w:val="36"/>
           <w:lang w:val="en-US"/>
         </w:rPr>
-        <w:t>(</w:t>
-      </w:r>
-      <w:proofErr w:type="gramEnd"/>
-      <w:r>
+        <w:t>4. **font-size: 50px;**:</w:t>
+      </w:r>
+    </w:p>
+    <w:p>
+      <w:pPr>
         <w:rPr>
           <w:sz w:val="36"/>
           <w:szCs w:val="36"/>
           <w:lang w:val="en-US"/>
         </w:rPr>
-        <w:t>0, 255, 255)`).</w:t>
-      </w:r>
-    </w:p>
-    <w:p>
-      <w:pPr>
+      </w:pPr>
+      <w:r>
         <w:rPr>
           <w:sz w:val="36"/>
           <w:szCs w:val="36"/>
           <w:lang w:val="en-US"/>
         </w:rPr>
-      </w:pPr>
+        <w:t xml:space="preserve">   - Sets the font size of the text inside the container to 50 pixels.</w:t>
+      </w:r>
     </w:p>
     <w:p>
       <w:pPr>
@@ -6351,49 +6050,50 @@
           <w:lang w:val="en-US"/>
         </w:rPr>
       </w:pPr>
-      <w:r>
+    </w:p>
+    <w:p>
+      <w:pPr>
         <w:rPr>
           <w:sz w:val="36"/>
           <w:szCs w:val="36"/>
           <w:lang w:val="en-US"/>
         </w:rPr>
-        <w:t>4. **font-size: 50</w:t>
-      </w:r>
-      <w:proofErr w:type="gramStart"/>
+      </w:pPr>
       <w:r>
         <w:rPr>
           <w:sz w:val="36"/>
           <w:szCs w:val="36"/>
           <w:lang w:val="en-US"/>
         </w:rPr>
-        <w:t>px;*</w:t>
-      </w:r>
-      <w:proofErr w:type="gramEnd"/>
-      <w:r>
+        <w:lastRenderedPageBreak/>
+        <w:t>5. **font-weight: 100;**:</w:t>
+      </w:r>
+    </w:p>
+    <w:p>
+      <w:pPr>
         <w:rPr>
           <w:sz w:val="36"/>
           <w:szCs w:val="36"/>
           <w:lang w:val="en-US"/>
         </w:rPr>
-        <w:t>*:</w:t>
-      </w:r>
-    </w:p>
-    <w:p>
-      <w:pPr>
+      </w:pPr>
+      <w:r>
         <w:rPr>
           <w:sz w:val="36"/>
           <w:szCs w:val="36"/>
           <w:lang w:val="en-US"/>
         </w:rPr>
-      </w:pPr>
-      <w:r>
+        <w:t xml:space="preserve">   - Sets the font weight to 100, which is typically an ultra-light or thin weight, depending on the font family.</w:t>
+      </w:r>
+    </w:p>
+    <w:p>
+      <w:pPr>
         <w:rPr>
           <w:sz w:val="36"/>
           <w:szCs w:val="36"/>
           <w:lang w:val="en-US"/>
         </w:rPr>
-        <w:t xml:space="preserve">   - Sets the font size of the text inside the container to 50 pixels.</w:t>
-      </w:r>
+      </w:pPr>
     </w:p>
     <w:p>
       <w:pPr>
@@ -6403,68 +6103,67 @@
           <w:lang w:val="en-US"/>
         </w:rPr>
       </w:pPr>
-    </w:p>
-    <w:p>
-      <w:pPr>
+      <w:r>
         <w:rPr>
           <w:sz w:val="36"/>
           <w:szCs w:val="36"/>
           <w:lang w:val="en-US"/>
         </w:rPr>
-      </w:pPr>
+        <w:t xml:space="preserve">6. **background-image: </w:t>
+      </w:r>
+      <w:proofErr w:type="spellStart"/>
       <w:r>
         <w:rPr>
           <w:sz w:val="36"/>
           <w:szCs w:val="36"/>
           <w:lang w:val="en-US"/>
         </w:rPr>
-        <w:lastRenderedPageBreak/>
-        <w:t xml:space="preserve">5. **font-weight: </w:t>
-      </w:r>
-      <w:proofErr w:type="gramStart"/>
+        <w:t>url</w:t>
+      </w:r>
+      <w:proofErr w:type="spellEnd"/>
       <w:r>
         <w:rPr>
           <w:sz w:val="36"/>
           <w:szCs w:val="36"/>
           <w:lang w:val="en-US"/>
         </w:rPr>
-        <w:t>100;*</w:t>
-      </w:r>
-      <w:proofErr w:type="gramEnd"/>
-      <w:r>
+        <w:t>(...);**:</w:t>
+      </w:r>
+    </w:p>
+    <w:p>
+      <w:pPr>
         <w:rPr>
           <w:sz w:val="36"/>
           <w:szCs w:val="36"/>
           <w:lang w:val="en-US"/>
         </w:rPr>
-        <w:t>*:</w:t>
-      </w:r>
-    </w:p>
-    <w:p>
-      <w:pPr>
+      </w:pPr>
+      <w:r>
         <w:rPr>
           <w:sz w:val="36"/>
           <w:szCs w:val="36"/>
           <w:lang w:val="en-US"/>
         </w:rPr>
-      </w:pPr>
+        <w:t xml:space="preserve">   - Sets the background image of the container using a URL. In this case, it's fetching an image from </w:t>
+      </w:r>
+      <w:proofErr w:type="spellStart"/>
       <w:r>
         <w:rPr>
           <w:sz w:val="36"/>
           <w:szCs w:val="36"/>
           <w:lang w:val="en-US"/>
         </w:rPr>
-        <w:t xml:space="preserve">   - Sets the font weight to 100, which is typically an ultra-light or thin weight, depending on the font family.</w:t>
-      </w:r>
-    </w:p>
-    <w:p>
-      <w:pPr>
+        <w:t>Unsplash</w:t>
+      </w:r>
+      <w:proofErr w:type="spellEnd"/>
+      <w:r>
         <w:rPr>
           <w:sz w:val="36"/>
           <w:szCs w:val="36"/>
           <w:lang w:val="en-US"/>
         </w:rPr>
-      </w:pPr>
+        <w:t>.</w:t>
+      </w:r>
     </w:p>
     <w:p>
       <w:pPr>
@@ -6474,41 +6173,39 @@
           <w:lang w:val="en-US"/>
         </w:rPr>
       </w:pPr>
-      <w:r>
+    </w:p>
+    <w:p>
+      <w:pPr>
         <w:rPr>
           <w:sz w:val="36"/>
           <w:szCs w:val="36"/>
           <w:lang w:val="en-US"/>
         </w:rPr>
-        <w:t xml:space="preserve">6. **background-image: </w:t>
-      </w:r>
-      <w:proofErr w:type="spellStart"/>
+      </w:pPr>
       <w:r>
         <w:rPr>
           <w:sz w:val="36"/>
           <w:szCs w:val="36"/>
           <w:lang w:val="en-US"/>
         </w:rPr>
-        <w:t>url</w:t>
-      </w:r>
-      <w:proofErr w:type="spellEnd"/>
-      <w:proofErr w:type="gramStart"/>
-      <w:r>
+        <w:t>7. **background-size: 100% 100%;**:</w:t>
+      </w:r>
+    </w:p>
+    <w:p>
+      <w:pPr>
         <w:rPr>
           <w:sz w:val="36"/>
           <w:szCs w:val="36"/>
           <w:lang w:val="en-US"/>
         </w:rPr>
-        <w:t>(...);*</w:t>
-      </w:r>
-      <w:proofErr w:type="gramEnd"/>
+      </w:pPr>
       <w:r>
         <w:rPr>
           <w:sz w:val="36"/>
           <w:szCs w:val="36"/>
           <w:lang w:val="en-US"/>
         </w:rPr>
-        <w:t>*:</w:t>
+        <w:t xml:space="preserve">   - Specifies how the background image should be sized within the container. Here, `100% 100%` means the image should cover the entire container without stretching.</w:t>
       </w:r>
     </w:p>
     <w:p>
@@ -6519,41 +6216,40 @@
           <w:lang w:val="en-US"/>
         </w:rPr>
       </w:pPr>
-      <w:r>
+    </w:p>
+    <w:p>
+      <w:pPr>
         <w:rPr>
           <w:sz w:val="36"/>
           <w:szCs w:val="36"/>
           <w:lang w:val="en-US"/>
         </w:rPr>
-        <w:t xml:space="preserve">   - Sets the background image of the container using a URL. In this case, it's fetching an image from </w:t>
-      </w:r>
-      <w:proofErr w:type="spellStart"/>
+      </w:pPr>
       <w:r>
         <w:rPr>
           <w:sz w:val="36"/>
           <w:szCs w:val="36"/>
           <w:lang w:val="en-US"/>
         </w:rPr>
-        <w:t>Unsplash</w:t>
-      </w:r>
-      <w:proofErr w:type="spellEnd"/>
-      <w:r>
+        <w:t>8. **color: transparent;**:</w:t>
+      </w:r>
+    </w:p>
+    <w:p>
+      <w:pPr>
         <w:rPr>
           <w:sz w:val="36"/>
           <w:szCs w:val="36"/>
           <w:lang w:val="en-US"/>
         </w:rPr>
-        <w:t>.</w:t>
-      </w:r>
-    </w:p>
-    <w:p>
-      <w:pPr>
+      </w:pPr>
+      <w:r>
         <w:rPr>
           <w:sz w:val="36"/>
           <w:szCs w:val="36"/>
           <w:lang w:val="en-US"/>
         </w:rPr>
-      </w:pPr>
+        <w:t xml:space="preserve">   - Sets the text color to transparent, making the text invisible.</w:t>
+      </w:r>
     </w:p>
     <w:p>
       <w:pPr>
@@ -6563,49 +6259,49 @@
           <w:lang w:val="en-US"/>
         </w:rPr>
       </w:pPr>
-      <w:r>
+    </w:p>
+    <w:p>
+      <w:pPr>
         <w:rPr>
           <w:sz w:val="36"/>
           <w:szCs w:val="36"/>
           <w:lang w:val="en-US"/>
         </w:rPr>
-        <w:t>7. **background-size: 100% 100</w:t>
-      </w:r>
-      <w:proofErr w:type="gramStart"/>
+      </w:pPr>
       <w:r>
         <w:rPr>
           <w:sz w:val="36"/>
           <w:szCs w:val="36"/>
           <w:lang w:val="en-US"/>
         </w:rPr>
-        <w:t>%;*</w:t>
-      </w:r>
-      <w:proofErr w:type="gramEnd"/>
-      <w:r>
+        <w:t>9. **background-clip: text;**:</w:t>
+      </w:r>
+    </w:p>
+    <w:p>
+      <w:pPr>
         <w:rPr>
           <w:sz w:val="36"/>
           <w:szCs w:val="36"/>
           <w:lang w:val="en-US"/>
         </w:rPr>
-        <w:t>*:</w:t>
-      </w:r>
-    </w:p>
-    <w:p>
-      <w:pPr>
+      </w:pPr>
+      <w:r>
         <w:rPr>
           <w:sz w:val="36"/>
           <w:szCs w:val="36"/>
           <w:lang w:val="en-US"/>
         </w:rPr>
-      </w:pPr>
-      <w:r>
+        <w:t xml:space="preserve">   - Clips the background image to the shape of the text. This means the background image is visible only where there is text content.</w:t>
+      </w:r>
+    </w:p>
+    <w:p>
+      <w:pPr>
         <w:rPr>
           <w:sz w:val="36"/>
           <w:szCs w:val="36"/>
           <w:lang w:val="en-US"/>
         </w:rPr>
-        <w:t xml:space="preserve">   - Specifies how the background image should be sized within the container. Here, `100% 100%` means the image should cover the entire container without stretching.</w:t>
-      </w:r>
+      </w:pPr>
     </w:p>
     <w:p>
       <w:pPr>
@@ -6615,162 +6311,13 @@
           <w:lang w:val="en-US"/>
         </w:rPr>
       </w:pPr>
-    </w:p>
-    <w:p>
-      <w:pPr>
+      <w:r>
         <w:rPr>
           <w:sz w:val="36"/>
           <w:szCs w:val="36"/>
           <w:lang w:val="en-US"/>
         </w:rPr>
-      </w:pPr>
-      <w:r>
-        <w:rPr>
-          <w:sz w:val="36"/>
-          <w:szCs w:val="36"/>
-          <w:lang w:val="en-US"/>
-        </w:rPr>
-        <w:t xml:space="preserve">8. **color: </w:t>
-      </w:r>
-      <w:proofErr w:type="gramStart"/>
-      <w:r>
-        <w:rPr>
-          <w:sz w:val="36"/>
-          <w:szCs w:val="36"/>
-          <w:lang w:val="en-US"/>
-        </w:rPr>
-        <w:t>transparent;*</w:t>
-      </w:r>
-      <w:proofErr w:type="gramEnd"/>
-      <w:r>
-        <w:rPr>
-          <w:sz w:val="36"/>
-          <w:szCs w:val="36"/>
-          <w:lang w:val="en-US"/>
-        </w:rPr>
-        <w:t>*:</w:t>
-      </w:r>
-    </w:p>
-    <w:p>
-      <w:pPr>
-        <w:rPr>
-          <w:sz w:val="36"/>
-          <w:szCs w:val="36"/>
-          <w:lang w:val="en-US"/>
-        </w:rPr>
-      </w:pPr>
-      <w:r>
-        <w:rPr>
-          <w:sz w:val="36"/>
-          <w:szCs w:val="36"/>
-          <w:lang w:val="en-US"/>
-        </w:rPr>
-        <w:t xml:space="preserve">   - Sets the text color to transparent, making the text invisible.</w:t>
-      </w:r>
-    </w:p>
-    <w:p>
-      <w:pPr>
-        <w:rPr>
-          <w:sz w:val="36"/>
-          <w:szCs w:val="36"/>
-          <w:lang w:val="en-US"/>
-        </w:rPr>
-      </w:pPr>
-    </w:p>
-    <w:p>
-      <w:pPr>
-        <w:rPr>
-          <w:sz w:val="36"/>
-          <w:szCs w:val="36"/>
-          <w:lang w:val="en-US"/>
-        </w:rPr>
-      </w:pPr>
-      <w:r>
-        <w:rPr>
-          <w:sz w:val="36"/>
-          <w:szCs w:val="36"/>
-          <w:lang w:val="en-US"/>
-        </w:rPr>
-        <w:t xml:space="preserve">9. **background-clip: </w:t>
-      </w:r>
-      <w:proofErr w:type="gramStart"/>
-      <w:r>
-        <w:rPr>
-          <w:sz w:val="36"/>
-          <w:szCs w:val="36"/>
-          <w:lang w:val="en-US"/>
-        </w:rPr>
-        <w:t>text;*</w:t>
-      </w:r>
-      <w:proofErr w:type="gramEnd"/>
-      <w:r>
-        <w:rPr>
-          <w:sz w:val="36"/>
-          <w:szCs w:val="36"/>
-          <w:lang w:val="en-US"/>
-        </w:rPr>
-        <w:t>*:</w:t>
-      </w:r>
-    </w:p>
-    <w:p>
-      <w:pPr>
-        <w:rPr>
-          <w:sz w:val="36"/>
-          <w:szCs w:val="36"/>
-          <w:lang w:val="en-US"/>
-        </w:rPr>
-      </w:pPr>
-      <w:r>
-        <w:rPr>
-          <w:sz w:val="36"/>
-          <w:szCs w:val="36"/>
-          <w:lang w:val="en-US"/>
-        </w:rPr>
-        <w:t xml:space="preserve">   - Clips the background image to the shape of the text. This means the background image is visible only where there is text content.</w:t>
-      </w:r>
-    </w:p>
-    <w:p>
-      <w:pPr>
-        <w:rPr>
-          <w:sz w:val="36"/>
-          <w:szCs w:val="36"/>
-          <w:lang w:val="en-US"/>
-        </w:rPr>
-      </w:pPr>
-    </w:p>
-    <w:p>
-      <w:pPr>
-        <w:rPr>
-          <w:sz w:val="36"/>
-          <w:szCs w:val="36"/>
-          <w:lang w:val="en-US"/>
-        </w:rPr>
-      </w:pPr>
-      <w:r>
-        <w:rPr>
-          <w:sz w:val="36"/>
-          <w:szCs w:val="36"/>
-          <w:lang w:val="en-US"/>
-        </w:rPr>
-        <w:t xml:space="preserve">10. **justify-content: </w:t>
-      </w:r>
-      <w:proofErr w:type="gramStart"/>
-      <w:r>
-        <w:rPr>
-          <w:sz w:val="36"/>
-          <w:szCs w:val="36"/>
-          <w:lang w:val="en-US"/>
-        </w:rPr>
-        <w:t>center;*</w:t>
-      </w:r>
-      <w:proofErr w:type="gramEnd"/>
-      <w:r>
-        <w:rPr>
-          <w:sz w:val="36"/>
-          <w:szCs w:val="36"/>
-          <w:lang w:val="en-US"/>
-        </w:rPr>
-        <w:t>* and **align-items: center;**:</w:t>
+        <w:t>10. **justify-content: center;** and **align-items: center;**:</w:t>
       </w:r>
     </w:p>
     <w:p>
@@ -8166,20 +7713,7 @@
           <w14:ligatures w14:val="none"/>
         </w:rPr>
         <w:lastRenderedPageBreak/>
-        <w:t>#</w:t>
-      </w:r>
-      <w:proofErr w:type="gramStart"/>
-      <w:r>
-        <w:rPr>
-          <w:rFonts w:ascii="Consolas" w:eastAsia="Times New Roman" w:hAnsi="Consolas" w:cs="Times New Roman"/>
-          <w:color w:val="D7BA7D"/>
-          <w:kern w:val="0"/>
-          <w:sz w:val="21"/>
-          <w:szCs w:val="21"/>
-          <w:lang w:eastAsia="en-IN"/>
-          <w14:ligatures w14:val="none"/>
-        </w:rPr>
-        <w:t>container</w:t>
+        <w:t>#container</w:t>
       </w:r>
       <w:r>
         <w:rPr>
@@ -8193,7 +7727,6 @@
         </w:rPr>
         <w:t>{</w:t>
       </w:r>
-      <w:proofErr w:type="gramEnd"/>
     </w:p>
     <w:p>
       <w:pPr>
@@ -8420,7 +7953,6 @@
         <w:t xml:space="preserve"> solid </w:t>
       </w:r>
       <w:proofErr w:type="spellStart"/>
-      <w:proofErr w:type="gramStart"/>
       <w:r>
         <w:rPr>
           <w:rFonts w:ascii="Consolas" w:eastAsia="Times New Roman" w:hAnsi="Consolas" w:cs="Times New Roman"/>
@@ -8446,7 +7978,6 @@
         </w:rPr>
         <w:t>(</w:t>
       </w:r>
-      <w:proofErr w:type="gramEnd"/>
       <w:r>
         <w:rPr>
           <w:rFonts w:ascii="Consolas" w:eastAsia="Times New Roman" w:hAnsi="Consolas" w:cs="Times New Roman"/>
@@ -9165,6 +8696,7 @@
       </w:r>
       <w:r>
         <w:rPr>
+          <w:noProof/>
           <w:sz w:val="36"/>
           <w:szCs w:val="36"/>
           <w:lang w:val="en-US"/>
@@ -11706,33 +11238,7 @@
           <w:lang w:eastAsia="en-IN"/>
           <w14:ligatures w14:val="none"/>
         </w:rPr>
-        <w:t>/* padding-top: 200</w:t>
-      </w:r>
-      <w:proofErr w:type="gramStart"/>
-      <w:r>
-        <w:rPr>
-          <w:rFonts w:ascii="Consolas" w:eastAsia="Times New Roman" w:hAnsi="Consolas" w:cs="Times New Roman"/>
-          <w:color w:val="6A9955"/>
-          <w:kern w:val="0"/>
-          <w:sz w:val="21"/>
-          <w:szCs w:val="21"/>
-          <w:lang w:eastAsia="en-IN"/>
-          <w14:ligatures w14:val="none"/>
-        </w:rPr>
-        <w:t>px;  use</w:t>
-      </w:r>
-      <w:proofErr w:type="gramEnd"/>
-      <w:r>
-        <w:rPr>
-          <w:rFonts w:ascii="Consolas" w:eastAsia="Times New Roman" w:hAnsi="Consolas" w:cs="Times New Roman"/>
-          <w:color w:val="6A9955"/>
-          <w:kern w:val="0"/>
-          <w:sz w:val="21"/>
-          <w:szCs w:val="21"/>
-          <w:lang w:eastAsia="en-IN"/>
-          <w14:ligatures w14:val="none"/>
-        </w:rPr>
-        <w:t xml:space="preserve"> this and see the difference */</w:t>
+        <w:t>/* padding-top: 200px;  use this and see the difference */</w:t>
       </w:r>
     </w:p>
     <w:p>
@@ -13308,20 +12814,7 @@
           <w:lang w:eastAsia="en-IN"/>
           <w14:ligatures w14:val="none"/>
         </w:rPr>
-        <w:t>#</w:t>
-      </w:r>
-      <w:proofErr w:type="gramStart"/>
-      <w:r>
-        <w:rPr>
-          <w:rFonts w:ascii="Consolas" w:eastAsia="Times New Roman" w:hAnsi="Consolas" w:cs="Times New Roman"/>
-          <w:color w:val="D7BA7D"/>
-          <w:kern w:val="0"/>
-          <w:sz w:val="21"/>
-          <w:szCs w:val="21"/>
-          <w:lang w:eastAsia="en-IN"/>
-          <w14:ligatures w14:val="none"/>
-        </w:rPr>
-        <w:t>fixed</w:t>
+        <w:t>#fixed</w:t>
       </w:r>
       <w:r>
         <w:rPr>
@@ -13335,7 +12828,6 @@
         </w:rPr>
         <w:t>{</w:t>
       </w:r>
-      <w:proofErr w:type="gramEnd"/>
     </w:p>
     <w:p>
       <w:pPr>
@@ -13729,20 +13221,7 @@
           <w:lang w:eastAsia="en-IN"/>
           <w14:ligatures w14:val="none"/>
         </w:rPr>
-        <w:t>#</w:t>
-      </w:r>
-      <w:proofErr w:type="gramStart"/>
-      <w:r>
-        <w:rPr>
-          <w:rFonts w:ascii="Consolas" w:eastAsia="Times New Roman" w:hAnsi="Consolas" w:cs="Times New Roman"/>
-          <w:color w:val="D7BA7D"/>
-          <w:kern w:val="0"/>
-          <w:sz w:val="21"/>
-          <w:szCs w:val="21"/>
-          <w:lang w:eastAsia="en-IN"/>
-          <w14:ligatures w14:val="none"/>
-        </w:rPr>
-        <w:t>sticky</w:t>
+        <w:t>#sticky</w:t>
       </w:r>
       <w:r>
         <w:rPr>
@@ -13756,7 +13235,6 @@
         </w:rPr>
         <w:t>{</w:t>
       </w:r>
-      <w:proofErr w:type="gramEnd"/>
     </w:p>
     <w:p>
       <w:pPr>
@@ -14181,6 +13659,1142 @@
           <w:bCs/>
           <w:sz w:val="36"/>
           <w:szCs w:val="36"/>
+          <w:lang w:val="en-US"/>
+        </w:rPr>
+      </w:pPr>
+      <w:r>
+        <w:rPr>
+          <w:b/>
+          <w:bCs/>
+          <w:sz w:val="36"/>
+          <w:szCs w:val="36"/>
+          <w:lang w:val="en-US"/>
+        </w:rPr>
+        <w:t>LINK FOR ICONS:</w:t>
+      </w:r>
+    </w:p>
+    <w:p>
+      <w:pPr>
+        <w:rPr>
+          <w:sz w:val="28"/>
+          <w:szCs w:val="28"/>
+          <w:lang w:val="en-US"/>
+        </w:rPr>
+      </w:pPr>
+      <w:r>
+        <w:rPr>
+          <w:sz w:val="28"/>
+          <w:szCs w:val="28"/>
+          <w:lang w:val="en-US"/>
+        </w:rPr>
+        <w:t>Font awesome</w:t>
+      </w:r>
+    </w:p>
+    <w:p>
+      <w:pPr>
+        <w:rPr>
+          <w:b/>
+          <w:sz w:val="36"/>
+          <w:szCs w:val="36"/>
+          <w:lang w:val="en-US"/>
+        </w:rPr>
+      </w:pPr>
+    </w:p>
+    <w:p>
+      <w:pPr>
+        <w:rPr>
+          <w:b/>
+          <w:sz w:val="36"/>
+          <w:szCs w:val="36"/>
+          <w:lang w:val="en-US"/>
+        </w:rPr>
+      </w:pPr>
+      <w:r>
+        <w:rPr>
+          <w:b/>
+          <w:sz w:val="36"/>
+          <w:szCs w:val="36"/>
+          <w:lang w:val="en-US"/>
+        </w:rPr>
+        <w:t>DISPLAY FLEX</w:t>
+      </w:r>
+      <w:r>
+        <w:rPr>
+          <w:b/>
+          <w:sz w:val="36"/>
+          <w:szCs w:val="36"/>
+          <w:lang w:val="en-US"/>
+        </w:rPr>
+        <w:t>:</w:t>
+      </w:r>
+    </w:p>
+    <w:p>
+      <w:pPr>
+        <w:spacing w:after="0" w:line="240" w:lineRule="auto"/>
+        <w:rPr>
+          <w:rFonts w:ascii="Times New Roman" w:eastAsia="Times New Roman" w:hAnsi="Times New Roman" w:cs="Times New Roman"/>
+          <w:kern w:val="0"/>
+          <w:sz w:val="24"/>
+          <w:szCs w:val="24"/>
+          <w:lang w:eastAsia="en-IN"/>
+          <w14:ligatures w14:val="none"/>
+        </w:rPr>
+      </w:pPr>
+      <w:r>
+        <w:rPr>
+          <w:rFonts w:ascii="Times New Roman" w:eastAsia="Times New Roman" w:hAnsi="Symbol" w:cs="Times New Roman"/>
+          <w:kern w:val="0"/>
+          <w:sz w:val="24"/>
+          <w:szCs w:val="24"/>
+          <w:lang w:eastAsia="en-IN"/>
+          <w14:ligatures w14:val="none"/>
+        </w:rPr>
+        <w:t></w:t>
+      </w:r>
+      <w:r>
+        <w:rPr>
+          <w:rFonts w:ascii="Times New Roman" w:eastAsia="Times New Roman" w:hAnsi="Times New Roman" w:cs="Times New Roman"/>
+          <w:kern w:val="0"/>
+          <w:sz w:val="24"/>
+          <w:szCs w:val="24"/>
+          <w:lang w:eastAsia="en-IN"/>
+          <w14:ligatures w14:val="none"/>
+        </w:rPr>
+        <w:t xml:space="preserve">  </w:t>
+      </w:r>
+      <w:r>
+        <w:rPr>
+          <w:rFonts w:ascii="Courier New" w:eastAsia="Times New Roman" w:hAnsi="Courier New" w:cs="Courier New"/>
+          <w:b/>
+          <w:bCs/>
+          <w:kern w:val="0"/>
+          <w:sz w:val="20"/>
+          <w:szCs w:val="20"/>
+          <w:lang w:eastAsia="en-IN"/>
+          <w14:ligatures w14:val="none"/>
+        </w:rPr>
+        <w:t>display: flex;</w:t>
+      </w:r>
+      <w:r>
+        <w:rPr>
+          <w:rFonts w:ascii="Times New Roman" w:eastAsia="Times New Roman" w:hAnsi="Times New Roman" w:cs="Times New Roman"/>
+          <w:b/>
+          <w:bCs/>
+          <w:kern w:val="0"/>
+          <w:sz w:val="24"/>
+          <w:szCs w:val="24"/>
+          <w:lang w:eastAsia="en-IN"/>
+          <w14:ligatures w14:val="none"/>
+        </w:rPr>
+        <w:t>:</w:t>
+      </w:r>
+      <w:r>
+        <w:rPr>
+          <w:rFonts w:ascii="Times New Roman" w:eastAsia="Times New Roman" w:hAnsi="Times New Roman" w:cs="Times New Roman"/>
+          <w:kern w:val="0"/>
+          <w:sz w:val="24"/>
+          <w:szCs w:val="24"/>
+          <w:lang w:eastAsia="en-IN"/>
+          <w14:ligatures w14:val="none"/>
+        </w:rPr>
+        <w:t xml:space="preserve"> Turns the parent container into a flex container, allowing flexible layout of its child elements.</w:t>
+      </w:r>
+    </w:p>
+    <w:p>
+      <w:pPr>
+        <w:rPr>
+          <w:b/>
+          <w:sz w:val="36"/>
+          <w:szCs w:val="36"/>
+          <w:lang w:val="en-US"/>
+        </w:rPr>
+      </w:pPr>
+      <w:r>
+        <w:rPr>
+          <w:rFonts w:ascii="Times New Roman" w:eastAsia="Times New Roman" w:hAnsi="Symbol" w:cs="Times New Roman"/>
+          <w:kern w:val="0"/>
+          <w:sz w:val="24"/>
+          <w:szCs w:val="24"/>
+          <w:lang w:eastAsia="en-IN"/>
+          <w14:ligatures w14:val="none"/>
+        </w:rPr>
+        <w:t></w:t>
+      </w:r>
+      <w:r>
+        <w:rPr>
+          <w:rFonts w:ascii="Times New Roman" w:eastAsia="Times New Roman" w:hAnsi="Times New Roman" w:cs="Times New Roman"/>
+          <w:kern w:val="0"/>
+          <w:sz w:val="24"/>
+          <w:szCs w:val="24"/>
+          <w:lang w:eastAsia="en-IN"/>
+          <w14:ligatures w14:val="none"/>
+        </w:rPr>
+        <w:t xml:space="preserve">  </w:t>
+      </w:r>
+      <w:r>
+        <w:rPr>
+          <w:rFonts w:ascii="Courier New" w:eastAsia="Times New Roman" w:hAnsi="Courier New" w:cs="Courier New"/>
+          <w:b/>
+          <w:bCs/>
+          <w:kern w:val="0"/>
+          <w:sz w:val="20"/>
+          <w:szCs w:val="20"/>
+          <w:lang w:eastAsia="en-IN"/>
+          <w14:ligatures w14:val="none"/>
+        </w:rPr>
+        <w:t>align-items: flex-start;</w:t>
+      </w:r>
+      <w:r>
+        <w:rPr>
+          <w:rFonts w:ascii="Times New Roman" w:eastAsia="Times New Roman" w:hAnsi="Times New Roman" w:cs="Times New Roman"/>
+          <w:b/>
+          <w:bCs/>
+          <w:kern w:val="0"/>
+          <w:sz w:val="24"/>
+          <w:szCs w:val="24"/>
+          <w:lang w:eastAsia="en-IN"/>
+          <w14:ligatures w14:val="none"/>
+        </w:rPr>
+        <w:t>:</w:t>
+      </w:r>
+      <w:r>
+        <w:rPr>
+          <w:rFonts w:ascii="Times New Roman" w:eastAsia="Times New Roman" w:hAnsi="Times New Roman" w:cs="Times New Roman"/>
+          <w:kern w:val="0"/>
+          <w:sz w:val="24"/>
+          <w:szCs w:val="24"/>
+          <w:lang w:eastAsia="en-IN"/>
+          <w14:ligatures w14:val="none"/>
+        </w:rPr>
+        <w:t xml:space="preserve"> Aligns the flex items (children) to the start of the cross axis (top in this case).</w:t>
+      </w:r>
+    </w:p>
+    <w:p>
+      <w:pPr>
+        <w:spacing w:before="100" w:beforeAutospacing="1" w:after="100" w:afterAutospacing="1" w:line="240" w:lineRule="auto"/>
+        <w:outlineLvl w:val="2"/>
+        <w:rPr>
+          <w:rFonts w:ascii="Times New Roman" w:eastAsia="Times New Roman" w:hAnsi="Times New Roman" w:cs="Times New Roman"/>
+          <w:b/>
+          <w:bCs/>
+          <w:kern w:val="0"/>
+          <w:sz w:val="27"/>
+          <w:szCs w:val="27"/>
+          <w:lang w:eastAsia="en-IN"/>
+          <w14:ligatures w14:val="none"/>
+        </w:rPr>
+      </w:pPr>
+      <w:r>
+        <w:rPr>
+          <w:rFonts w:ascii="Courier New" w:eastAsia="Times New Roman" w:hAnsi="Courier New" w:cs="Courier New"/>
+          <w:b/>
+          <w:bCs/>
+          <w:kern w:val="0"/>
+          <w:sz w:val="20"/>
+          <w:szCs w:val="20"/>
+          <w:lang w:eastAsia="en-IN"/>
+          <w14:ligatures w14:val="none"/>
+        </w:rPr>
+        <w:t>flex-direction</w:t>
+      </w:r>
+    </w:p>
+    <w:p>
+      <w:pPr>
+        <w:spacing w:before="100" w:beforeAutospacing="1" w:after="100" w:afterAutospacing="1" w:line="240" w:lineRule="auto"/>
+        <w:rPr>
+          <w:rFonts w:ascii="Times New Roman" w:eastAsia="Times New Roman" w:hAnsi="Times New Roman" w:cs="Times New Roman"/>
+          <w:kern w:val="0"/>
+          <w:sz w:val="24"/>
+          <w:szCs w:val="24"/>
+          <w:lang w:eastAsia="en-IN"/>
+          <w14:ligatures w14:val="none"/>
+        </w:rPr>
+      </w:pPr>
+      <w:r>
+        <w:rPr>
+          <w:rFonts w:ascii="Times New Roman" w:eastAsia="Times New Roman" w:hAnsi="Times New Roman" w:cs="Times New Roman"/>
+          <w:kern w:val="0"/>
+          <w:sz w:val="24"/>
+          <w:szCs w:val="24"/>
+          <w:lang w:eastAsia="en-IN"/>
+          <w14:ligatures w14:val="none"/>
+        </w:rPr>
+        <w:t xml:space="preserve">The </w:t>
+      </w:r>
+      <w:r>
+        <w:rPr>
+          <w:rFonts w:ascii="Courier New" w:eastAsia="Times New Roman" w:hAnsi="Courier New" w:cs="Courier New"/>
+          <w:kern w:val="0"/>
+          <w:sz w:val="20"/>
+          <w:szCs w:val="20"/>
+          <w:lang w:eastAsia="en-IN"/>
+          <w14:ligatures w14:val="none"/>
+        </w:rPr>
+        <w:t>flex-direction</w:t>
+      </w:r>
+      <w:r>
+        <w:rPr>
+          <w:rFonts w:ascii="Times New Roman" w:eastAsia="Times New Roman" w:hAnsi="Times New Roman" w:cs="Times New Roman"/>
+          <w:kern w:val="0"/>
+          <w:sz w:val="24"/>
+          <w:szCs w:val="24"/>
+          <w:lang w:eastAsia="en-IN"/>
+          <w14:ligatures w14:val="none"/>
+        </w:rPr>
+        <w:t xml:space="preserve"> property in CSS determines the direction of the main axis of a flex container and specifies how flex items are laid out in that container.</w:t>
+      </w:r>
+    </w:p>
+    <w:p>
+      <w:pPr>
+        <w:spacing w:before="100" w:beforeAutospacing="1" w:after="100" w:afterAutospacing="1" w:line="240" w:lineRule="auto"/>
+        <w:outlineLvl w:val="3"/>
+        <w:rPr>
+          <w:rFonts w:ascii="Times New Roman" w:eastAsia="Times New Roman" w:hAnsi="Times New Roman" w:cs="Times New Roman"/>
+          <w:b/>
+          <w:bCs/>
+          <w:kern w:val="0"/>
+          <w:sz w:val="24"/>
+          <w:szCs w:val="24"/>
+          <w:lang w:eastAsia="en-IN"/>
+          <w14:ligatures w14:val="none"/>
+        </w:rPr>
+      </w:pPr>
+      <w:r>
+        <w:rPr>
+          <w:rFonts w:ascii="Times New Roman" w:eastAsia="Times New Roman" w:hAnsi="Times New Roman" w:cs="Times New Roman"/>
+          <w:b/>
+          <w:bCs/>
+          <w:kern w:val="0"/>
+          <w:sz w:val="24"/>
+          <w:szCs w:val="24"/>
+          <w:lang w:eastAsia="en-IN"/>
+          <w14:ligatures w14:val="none"/>
+        </w:rPr>
+        <w:t>Values:</w:t>
+      </w:r>
+    </w:p>
+    <w:p>
+      <w:pPr>
+        <w:numPr>
+          <w:ilvl w:val="0"/>
+          <w:numId w:val="2"/>
+        </w:numPr>
+        <w:spacing w:before="100" w:beforeAutospacing="1" w:after="100" w:afterAutospacing="1" w:line="240" w:lineRule="auto"/>
+        <w:rPr>
+          <w:rFonts w:ascii="Times New Roman" w:eastAsia="Times New Roman" w:hAnsi="Times New Roman" w:cs="Times New Roman"/>
+          <w:kern w:val="0"/>
+          <w:sz w:val="24"/>
+          <w:szCs w:val="24"/>
+          <w:lang w:eastAsia="en-IN"/>
+          <w14:ligatures w14:val="none"/>
+        </w:rPr>
+      </w:pPr>
+      <w:r>
+        <w:rPr>
+          <w:rFonts w:ascii="Courier New" w:eastAsia="Times New Roman" w:hAnsi="Courier New" w:cs="Courier New"/>
+          <w:b/>
+          <w:bCs/>
+          <w:kern w:val="0"/>
+          <w:sz w:val="20"/>
+          <w:szCs w:val="20"/>
+          <w:lang w:eastAsia="en-IN"/>
+          <w14:ligatures w14:val="none"/>
+        </w:rPr>
+        <w:t>row</w:t>
+      </w:r>
+      <w:r>
+        <w:rPr>
+          <w:rFonts w:ascii="Times New Roman" w:eastAsia="Times New Roman" w:hAnsi="Times New Roman" w:cs="Times New Roman"/>
+          <w:kern w:val="0"/>
+          <w:sz w:val="24"/>
+          <w:szCs w:val="24"/>
+          <w:lang w:eastAsia="en-IN"/>
+          <w14:ligatures w14:val="none"/>
+        </w:rPr>
+        <w:t>: Items are laid out horizontally in the order they appear in the source code (left to right).</w:t>
+      </w:r>
+    </w:p>
+    <w:p>
+      <w:pPr>
+        <w:numPr>
+          <w:ilvl w:val="0"/>
+          <w:numId w:val="2"/>
+        </w:numPr>
+        <w:spacing w:before="100" w:beforeAutospacing="1" w:after="100" w:afterAutospacing="1" w:line="240" w:lineRule="auto"/>
+        <w:rPr>
+          <w:rFonts w:ascii="Times New Roman" w:eastAsia="Times New Roman" w:hAnsi="Times New Roman" w:cs="Times New Roman"/>
+          <w:kern w:val="0"/>
+          <w:sz w:val="24"/>
+          <w:szCs w:val="24"/>
+          <w:lang w:eastAsia="en-IN"/>
+          <w14:ligatures w14:val="none"/>
+        </w:rPr>
+      </w:pPr>
+      <w:r>
+        <w:rPr>
+          <w:rFonts w:ascii="Courier New" w:eastAsia="Times New Roman" w:hAnsi="Courier New" w:cs="Courier New"/>
+          <w:b/>
+          <w:bCs/>
+          <w:kern w:val="0"/>
+          <w:sz w:val="20"/>
+          <w:szCs w:val="20"/>
+          <w:lang w:eastAsia="en-IN"/>
+          <w14:ligatures w14:val="none"/>
+        </w:rPr>
+        <w:lastRenderedPageBreak/>
+        <w:t>row-reverse</w:t>
+      </w:r>
+      <w:r>
+        <w:rPr>
+          <w:rFonts w:ascii="Times New Roman" w:eastAsia="Times New Roman" w:hAnsi="Times New Roman" w:cs="Times New Roman"/>
+          <w:b/>
+          <w:bCs/>
+          <w:kern w:val="0"/>
+          <w:sz w:val="24"/>
+          <w:szCs w:val="24"/>
+          <w:lang w:eastAsia="en-IN"/>
+          <w14:ligatures w14:val="none"/>
+        </w:rPr>
+        <w:t>:</w:t>
+      </w:r>
+      <w:r>
+        <w:rPr>
+          <w:rFonts w:ascii="Times New Roman" w:eastAsia="Times New Roman" w:hAnsi="Times New Roman" w:cs="Times New Roman"/>
+          <w:kern w:val="0"/>
+          <w:sz w:val="24"/>
+          <w:szCs w:val="24"/>
+          <w:lang w:eastAsia="en-IN"/>
+          <w14:ligatures w14:val="none"/>
+        </w:rPr>
+        <w:t xml:space="preserve"> Items are laid out horizontally in reverse order (right to left).</w:t>
+      </w:r>
+    </w:p>
+    <w:p>
+      <w:pPr>
+        <w:numPr>
+          <w:ilvl w:val="0"/>
+          <w:numId w:val="2"/>
+        </w:numPr>
+        <w:spacing w:before="100" w:beforeAutospacing="1" w:after="100" w:afterAutospacing="1" w:line="240" w:lineRule="auto"/>
+        <w:rPr>
+          <w:rFonts w:ascii="Times New Roman" w:eastAsia="Times New Roman" w:hAnsi="Times New Roman" w:cs="Times New Roman"/>
+          <w:kern w:val="0"/>
+          <w:sz w:val="24"/>
+          <w:szCs w:val="24"/>
+          <w:lang w:eastAsia="en-IN"/>
+          <w14:ligatures w14:val="none"/>
+        </w:rPr>
+      </w:pPr>
+      <w:r>
+        <w:rPr>
+          <w:rFonts w:ascii="Courier New" w:eastAsia="Times New Roman" w:hAnsi="Courier New" w:cs="Courier New"/>
+          <w:b/>
+          <w:bCs/>
+          <w:kern w:val="0"/>
+          <w:sz w:val="20"/>
+          <w:szCs w:val="20"/>
+          <w:lang w:eastAsia="en-IN"/>
+          <w14:ligatures w14:val="none"/>
+        </w:rPr>
+        <w:t>column</w:t>
+      </w:r>
+      <w:r>
+        <w:rPr>
+          <w:rFonts w:ascii="Times New Roman" w:eastAsia="Times New Roman" w:hAnsi="Times New Roman" w:cs="Times New Roman"/>
+          <w:kern w:val="0"/>
+          <w:sz w:val="24"/>
+          <w:szCs w:val="24"/>
+          <w:lang w:eastAsia="en-IN"/>
+          <w14:ligatures w14:val="none"/>
+        </w:rPr>
+        <w:t>: Items are laid out vertically from top to bottom.</w:t>
+      </w:r>
+    </w:p>
+    <w:p>
+      <w:pPr>
+        <w:numPr>
+          <w:ilvl w:val="0"/>
+          <w:numId w:val="2"/>
+        </w:numPr>
+        <w:spacing w:before="100" w:beforeAutospacing="1" w:after="100" w:afterAutospacing="1" w:line="240" w:lineRule="auto"/>
+        <w:rPr>
+          <w:rFonts w:ascii="Times New Roman" w:eastAsia="Times New Roman" w:hAnsi="Times New Roman" w:cs="Times New Roman"/>
+          <w:kern w:val="0"/>
+          <w:sz w:val="24"/>
+          <w:szCs w:val="24"/>
+          <w:lang w:eastAsia="en-IN"/>
+          <w14:ligatures w14:val="none"/>
+        </w:rPr>
+      </w:pPr>
+      <w:r>
+        <w:rPr>
+          <w:rFonts w:ascii="Courier New" w:eastAsia="Times New Roman" w:hAnsi="Courier New" w:cs="Courier New"/>
+          <w:b/>
+          <w:bCs/>
+          <w:kern w:val="0"/>
+          <w:sz w:val="20"/>
+          <w:szCs w:val="20"/>
+          <w:lang w:eastAsia="en-IN"/>
+          <w14:ligatures w14:val="none"/>
+        </w:rPr>
+        <w:t>column-reverse</w:t>
+      </w:r>
+      <w:r>
+        <w:rPr>
+          <w:rFonts w:ascii="Times New Roman" w:eastAsia="Times New Roman" w:hAnsi="Times New Roman" w:cs="Times New Roman"/>
+          <w:kern w:val="0"/>
+          <w:sz w:val="24"/>
+          <w:szCs w:val="24"/>
+          <w:lang w:eastAsia="en-IN"/>
+          <w14:ligatures w14:val="none"/>
+        </w:rPr>
+        <w:t>: Items are laid out vertically in reverse order (bottom to top).</w:t>
+      </w:r>
+    </w:p>
+    <w:p>
+      <w:pPr>
+        <w:pStyle w:val="Heading3"/>
+      </w:pPr>
+      <w:r>
+        <w:rPr>
+          <w:rStyle w:val="HTMLCode"/>
+        </w:rPr>
+        <w:t>justify-content</w:t>
+      </w:r>
+    </w:p>
+    <w:p>
+      <w:pPr>
+        <w:pStyle w:val="NormalWeb"/>
+      </w:pPr>
+      <w:r>
+        <w:t xml:space="preserve">The </w:t>
+      </w:r>
+      <w:r>
+        <w:rPr>
+          <w:rStyle w:val="HTMLCode"/>
+        </w:rPr>
+        <w:t>justify-content</w:t>
+      </w:r>
+      <w:r>
+        <w:t xml:space="preserve"> property aligns flex items along the main axis of the flex container.</w:t>
+      </w:r>
+    </w:p>
+    <w:p>
+      <w:pPr>
+        <w:pStyle w:val="Heading4"/>
+      </w:pPr>
+      <w:r>
+        <w:t>Values:</w:t>
+      </w:r>
+    </w:p>
+    <w:p>
+      <w:pPr>
+        <w:numPr>
+          <w:ilvl w:val="0"/>
+          <w:numId w:val="3"/>
+        </w:numPr>
+        <w:spacing w:before="100" w:beforeAutospacing="1" w:after="100" w:afterAutospacing="1" w:line="240" w:lineRule="auto"/>
+      </w:pPr>
+      <w:r>
+        <w:rPr>
+          <w:rStyle w:val="HTMLCode"/>
+          <w:rFonts w:eastAsiaTheme="minorHAnsi"/>
+          <w:b/>
+          <w:bCs/>
+        </w:rPr>
+        <w:t>flex-start</w:t>
+      </w:r>
+      <w:r>
+        <w:t>: Items are packed toward the start of the main axis.</w:t>
+      </w:r>
+    </w:p>
+    <w:p>
+      <w:pPr>
+        <w:numPr>
+          <w:ilvl w:val="0"/>
+          <w:numId w:val="3"/>
+        </w:numPr>
+        <w:spacing w:before="100" w:beforeAutospacing="1" w:after="100" w:afterAutospacing="1" w:line="240" w:lineRule="auto"/>
+      </w:pPr>
+      <w:r>
+        <w:rPr>
+          <w:rStyle w:val="HTMLCode"/>
+          <w:rFonts w:eastAsiaTheme="minorHAnsi"/>
+          <w:b/>
+          <w:bCs/>
+        </w:rPr>
+        <w:t>flex-end</w:t>
+      </w:r>
+      <w:r>
+        <w:t>: Items are packed toward the end of the main axis.</w:t>
+      </w:r>
+    </w:p>
+    <w:p>
+      <w:pPr>
+        <w:numPr>
+          <w:ilvl w:val="0"/>
+          <w:numId w:val="3"/>
+        </w:numPr>
+        <w:spacing w:before="100" w:beforeAutospacing="1" w:after="100" w:afterAutospacing="1" w:line="240" w:lineRule="auto"/>
+      </w:pPr>
+      <w:proofErr w:type="spellStart"/>
+      <w:r>
+        <w:rPr>
+          <w:rStyle w:val="HTMLCode"/>
+          <w:rFonts w:eastAsiaTheme="minorHAnsi"/>
+          <w:b/>
+          <w:bCs/>
+        </w:rPr>
+        <w:t>center</w:t>
+      </w:r>
+      <w:proofErr w:type="spellEnd"/>
+      <w:r>
+        <w:t xml:space="preserve">: Items are </w:t>
+      </w:r>
+      <w:proofErr w:type="spellStart"/>
+      <w:r>
+        <w:t>centered</w:t>
+      </w:r>
+      <w:proofErr w:type="spellEnd"/>
+      <w:r>
+        <w:t xml:space="preserve"> along the main axis.</w:t>
+      </w:r>
+    </w:p>
+    <w:p>
+      <w:pPr>
+        <w:numPr>
+          <w:ilvl w:val="0"/>
+          <w:numId w:val="3"/>
+        </w:numPr>
+        <w:spacing w:before="100" w:beforeAutospacing="1" w:after="100" w:afterAutospacing="1" w:line="240" w:lineRule="auto"/>
+      </w:pPr>
+      <w:r>
+        <w:rPr>
+          <w:rStyle w:val="HTMLCode"/>
+          <w:rFonts w:eastAsiaTheme="minorHAnsi"/>
+          <w:b/>
+          <w:bCs/>
+        </w:rPr>
+        <w:t>space-between</w:t>
+      </w:r>
+      <w:r>
+        <w:t>: Items are evenly distributed with the first item at the start and the last item at the end.</w:t>
+      </w:r>
+    </w:p>
+    <w:p>
+      <w:pPr>
+        <w:numPr>
+          <w:ilvl w:val="0"/>
+          <w:numId w:val="3"/>
+        </w:numPr>
+        <w:spacing w:before="100" w:beforeAutospacing="1" w:after="100" w:afterAutospacing="1" w:line="240" w:lineRule="auto"/>
+      </w:pPr>
+      <w:r>
+        <w:rPr>
+          <w:rStyle w:val="HTMLCode"/>
+          <w:rFonts w:eastAsiaTheme="minorHAnsi"/>
+          <w:b/>
+          <w:bCs/>
+        </w:rPr>
+        <w:t>space-around</w:t>
+      </w:r>
+      <w:r>
+        <w:t>: Items are evenly distributed with equal space around them.</w:t>
+      </w:r>
+    </w:p>
+    <w:p>
+      <w:pPr>
+        <w:numPr>
+          <w:ilvl w:val="0"/>
+          <w:numId w:val="3"/>
+        </w:numPr>
+        <w:spacing w:before="100" w:beforeAutospacing="1" w:after="100" w:afterAutospacing="1" w:line="240" w:lineRule="auto"/>
+      </w:pPr>
+      <w:r>
+        <w:rPr>
+          <w:rStyle w:val="HTMLCode"/>
+          <w:rFonts w:eastAsiaTheme="minorHAnsi"/>
+          <w:b/>
+          <w:bCs/>
+        </w:rPr>
+        <w:t>space-evenly</w:t>
+      </w:r>
+      <w:r>
+        <w:t>: Items are evenly distributed with equal space around them, including before the first and after the last item.</w:t>
+      </w:r>
+    </w:p>
+    <w:p>
+      <w:pPr>
+        <w:pStyle w:val="Heading3"/>
+      </w:pPr>
+      <w:r>
+        <w:rPr>
+          <w:rStyle w:val="HTMLCode"/>
+        </w:rPr>
+        <w:t>flex-wrap</w:t>
+      </w:r>
+    </w:p>
+    <w:p>
+      <w:pPr>
+        <w:pStyle w:val="NormalWeb"/>
+      </w:pPr>
+      <w:r>
+        <w:t xml:space="preserve">The </w:t>
+      </w:r>
+      <w:r>
+        <w:rPr>
+          <w:rStyle w:val="HTMLCode"/>
+        </w:rPr>
+        <w:t>flex-wrap</w:t>
+      </w:r>
+      <w:r>
+        <w:t xml:space="preserve"> property controls whether flex items are forced onto a single line or can wrap onto multiple lines.</w:t>
+      </w:r>
+    </w:p>
+    <w:p>
+      <w:pPr>
+        <w:pStyle w:val="Heading4"/>
+      </w:pPr>
+      <w:r>
+        <w:t>Values:</w:t>
+      </w:r>
+    </w:p>
+    <w:p>
+      <w:pPr>
+        <w:numPr>
+          <w:ilvl w:val="0"/>
+          <w:numId w:val="4"/>
+        </w:numPr>
+        <w:spacing w:before="100" w:beforeAutospacing="1" w:after="100" w:afterAutospacing="1" w:line="240" w:lineRule="auto"/>
+      </w:pPr>
+      <w:proofErr w:type="spellStart"/>
+      <w:r>
+        <w:rPr>
+          <w:rStyle w:val="HTMLCode"/>
+          <w:rFonts w:eastAsiaTheme="minorHAnsi"/>
+          <w:b/>
+          <w:bCs/>
+        </w:rPr>
+        <w:t>nowrap</w:t>
+      </w:r>
+      <w:proofErr w:type="spellEnd"/>
+      <w:r>
+        <w:t>: All flex items are forced onto a single line.</w:t>
+      </w:r>
+    </w:p>
+    <w:p>
+      <w:pPr>
+        <w:numPr>
+          <w:ilvl w:val="0"/>
+          <w:numId w:val="4"/>
+        </w:numPr>
+        <w:spacing w:before="100" w:beforeAutospacing="1" w:after="100" w:afterAutospacing="1" w:line="240" w:lineRule="auto"/>
+      </w:pPr>
+      <w:r>
+        <w:rPr>
+          <w:rStyle w:val="HTMLCode"/>
+          <w:rFonts w:eastAsiaTheme="minorHAnsi"/>
+          <w:b/>
+          <w:bCs/>
+        </w:rPr>
+        <w:t>wrap</w:t>
+      </w:r>
+      <w:r>
+        <w:t>: Flex items can wrap onto multiple lines if needed.</w:t>
+      </w:r>
+    </w:p>
+    <w:p>
+      <w:pPr>
+        <w:numPr>
+          <w:ilvl w:val="0"/>
+          <w:numId w:val="4"/>
+        </w:numPr>
+        <w:spacing w:before="100" w:beforeAutospacing="1" w:after="100" w:afterAutospacing="1" w:line="240" w:lineRule="auto"/>
+        <w:rPr>
+          <w:b/>
+          <w:bCs/>
+        </w:rPr>
+      </w:pPr>
+      <w:r>
+        <w:rPr>
+          <w:rStyle w:val="HTMLCode"/>
+          <w:rFonts w:eastAsiaTheme="minorHAnsi"/>
+          <w:b/>
+          <w:bCs/>
+        </w:rPr>
+        <w:t>wrap-reverse</w:t>
+      </w:r>
+      <w:r>
+        <w:t>: Flex items wrap onto multiple lines in reverse order</w:t>
+      </w:r>
+      <w:r>
+        <w:t xml:space="preserve">            </w:t>
+      </w:r>
+      <w:r>
+        <w:rPr>
+          <w:b/>
+          <w:bCs/>
+        </w:rPr>
+        <w:t>\</w:t>
+      </w:r>
+    </w:p>
+    <w:p>
+      <w:pPr>
+        <w:spacing w:before="100" w:beforeAutospacing="1" w:after="100" w:afterAutospacing="1" w:line="240" w:lineRule="auto"/>
+        <w:rPr>
+          <w:b/>
+          <w:bCs/>
+          <w:sz w:val="36"/>
+          <w:szCs w:val="36"/>
+        </w:rPr>
+      </w:pPr>
+      <w:r>
+        <w:rPr>
+          <w:b/>
+          <w:bCs/>
+          <w:sz w:val="36"/>
+          <w:szCs w:val="36"/>
+        </w:rPr>
+        <w:t>TRANSFORMS:</w:t>
+      </w:r>
+    </w:p>
+    <w:p>
+      <w:pPr>
+        <w:shd w:val="clear" w:color="auto" w:fill="1E1E1E"/>
+        <w:spacing w:after="0" w:line="285" w:lineRule="atLeast"/>
+        <w:rPr>
+          <w:rFonts w:ascii="Consolas" w:eastAsia="Times New Roman" w:hAnsi="Consolas" w:cs="Times New Roman"/>
+          <w:color w:val="D4D4D4"/>
+          <w:kern w:val="0"/>
+          <w:sz w:val="21"/>
+          <w:szCs w:val="21"/>
+          <w:vertAlign w:val="subscript"/>
+          <w:lang w:eastAsia="en-IN"/>
+          <w14:ligatures w14:val="none"/>
+        </w:rPr>
+      </w:pPr>
+      <w:r>
+        <w:rPr>
+          <w:rFonts w:ascii="Consolas" w:eastAsia="Times New Roman" w:hAnsi="Consolas" w:cs="Times New Roman"/>
+          <w:color w:val="9CDCFE"/>
+          <w:kern w:val="0"/>
+          <w:sz w:val="21"/>
+          <w:szCs w:val="21"/>
+          <w:lang w:eastAsia="en-IN"/>
+          <w14:ligatures w14:val="none"/>
+        </w:rPr>
+        <w:t>transform</w:t>
+      </w:r>
+      <w:r>
+        <w:rPr>
+          <w:rFonts w:ascii="Consolas" w:eastAsia="Times New Roman" w:hAnsi="Consolas" w:cs="Times New Roman"/>
+          <w:color w:val="D4D4D4"/>
+          <w:kern w:val="0"/>
+          <w:sz w:val="21"/>
+          <w:szCs w:val="21"/>
+          <w:lang w:eastAsia="en-IN"/>
+          <w14:ligatures w14:val="none"/>
+        </w:rPr>
+        <w:t xml:space="preserve">: </w:t>
+      </w:r>
+      <w:proofErr w:type="spellStart"/>
+      <w:r>
+        <w:rPr>
+          <w:rFonts w:ascii="Consolas" w:eastAsia="Times New Roman" w:hAnsi="Consolas" w:cs="Times New Roman"/>
+          <w:color w:val="D4D4D4"/>
+          <w:kern w:val="0"/>
+          <w:sz w:val="21"/>
+          <w:szCs w:val="21"/>
+          <w:lang w:eastAsia="en-IN"/>
+          <w14:ligatures w14:val="none"/>
+        </w:rPr>
+        <w:t>rotateX</w:t>
+      </w:r>
+      <w:proofErr w:type="spellEnd"/>
+      <w:r>
+        <w:rPr>
+          <w:rFonts w:ascii="Consolas" w:eastAsia="Times New Roman" w:hAnsi="Consolas" w:cs="Times New Roman"/>
+          <w:color w:val="D4D4D4"/>
+          <w:kern w:val="0"/>
+          <w:sz w:val="21"/>
+          <w:szCs w:val="21"/>
+          <w:lang w:eastAsia="en-IN"/>
+          <w14:ligatures w14:val="none"/>
+        </w:rPr>
+        <w:t>(</w:t>
+      </w:r>
+      <w:r>
+        <w:rPr>
+          <w:rFonts w:ascii="Consolas" w:eastAsia="Times New Roman" w:hAnsi="Consolas" w:cs="Times New Roman"/>
+          <w:color w:val="B5CEA8"/>
+          <w:kern w:val="0"/>
+          <w:sz w:val="21"/>
+          <w:szCs w:val="21"/>
+          <w:lang w:eastAsia="en-IN"/>
+          <w14:ligatures w14:val="none"/>
+        </w:rPr>
+        <w:t>45deg</w:t>
+      </w:r>
+      <w:r>
+        <w:rPr>
+          <w:rFonts w:ascii="Consolas" w:eastAsia="Times New Roman" w:hAnsi="Consolas" w:cs="Times New Roman"/>
+          <w:color w:val="D4D4D4"/>
+          <w:kern w:val="0"/>
+          <w:sz w:val="21"/>
+          <w:szCs w:val="21"/>
+          <w:lang w:eastAsia="en-IN"/>
+          <w14:ligatures w14:val="none"/>
+        </w:rPr>
+        <w:t xml:space="preserve">) </w:t>
+      </w:r>
+      <w:proofErr w:type="spellStart"/>
+      <w:r>
+        <w:rPr>
+          <w:rFonts w:ascii="Consolas" w:eastAsia="Times New Roman" w:hAnsi="Consolas" w:cs="Times New Roman"/>
+          <w:color w:val="D4D4D4"/>
+          <w:kern w:val="0"/>
+          <w:sz w:val="21"/>
+          <w:szCs w:val="21"/>
+          <w:lang w:eastAsia="en-IN"/>
+          <w14:ligatures w14:val="none"/>
+        </w:rPr>
+        <w:t>rotateY</w:t>
+      </w:r>
+      <w:proofErr w:type="spellEnd"/>
+      <w:r>
+        <w:rPr>
+          <w:rFonts w:ascii="Consolas" w:eastAsia="Times New Roman" w:hAnsi="Consolas" w:cs="Times New Roman"/>
+          <w:color w:val="D4D4D4"/>
+          <w:kern w:val="0"/>
+          <w:sz w:val="21"/>
+          <w:szCs w:val="21"/>
+          <w:lang w:eastAsia="en-IN"/>
+          <w14:ligatures w14:val="none"/>
+        </w:rPr>
+        <w:t>(</w:t>
+      </w:r>
+      <w:r>
+        <w:rPr>
+          <w:rFonts w:ascii="Consolas" w:eastAsia="Times New Roman" w:hAnsi="Consolas" w:cs="Times New Roman"/>
+          <w:color w:val="B5CEA8"/>
+          <w:kern w:val="0"/>
+          <w:sz w:val="21"/>
+          <w:szCs w:val="21"/>
+          <w:lang w:eastAsia="en-IN"/>
+          <w14:ligatures w14:val="none"/>
+        </w:rPr>
+        <w:t>45deg</w:t>
+      </w:r>
+      <w:r>
+        <w:rPr>
+          <w:rFonts w:ascii="Consolas" w:eastAsia="Times New Roman" w:hAnsi="Consolas" w:cs="Times New Roman"/>
+          <w:color w:val="D4D4D4"/>
+          <w:kern w:val="0"/>
+          <w:sz w:val="21"/>
+          <w:szCs w:val="21"/>
+          <w:lang w:eastAsia="en-IN"/>
+          <w14:ligatures w14:val="none"/>
+        </w:rPr>
+        <w:t xml:space="preserve">) </w:t>
+      </w:r>
+      <w:proofErr w:type="spellStart"/>
+      <w:r>
+        <w:rPr>
+          <w:rFonts w:ascii="Consolas" w:eastAsia="Times New Roman" w:hAnsi="Consolas" w:cs="Times New Roman"/>
+          <w:color w:val="D4D4D4"/>
+          <w:kern w:val="0"/>
+          <w:sz w:val="21"/>
+          <w:szCs w:val="21"/>
+          <w:lang w:eastAsia="en-IN"/>
+          <w14:ligatures w14:val="none"/>
+        </w:rPr>
+        <w:t>rotateZ</w:t>
+      </w:r>
+      <w:proofErr w:type="spellEnd"/>
+      <w:r>
+        <w:rPr>
+          <w:rFonts w:ascii="Consolas" w:eastAsia="Times New Roman" w:hAnsi="Consolas" w:cs="Times New Roman"/>
+          <w:color w:val="D4D4D4"/>
+          <w:kern w:val="0"/>
+          <w:sz w:val="21"/>
+          <w:szCs w:val="21"/>
+          <w:lang w:eastAsia="en-IN"/>
+          <w14:ligatures w14:val="none"/>
+        </w:rPr>
+        <w:t>(</w:t>
+      </w:r>
+      <w:r>
+        <w:rPr>
+          <w:rFonts w:ascii="Consolas" w:eastAsia="Times New Roman" w:hAnsi="Consolas" w:cs="Times New Roman"/>
+          <w:color w:val="B5CEA8"/>
+          <w:kern w:val="0"/>
+          <w:sz w:val="21"/>
+          <w:szCs w:val="21"/>
+          <w:lang w:eastAsia="en-IN"/>
+          <w14:ligatures w14:val="none"/>
+        </w:rPr>
+        <w:t>45deg</w:t>
+      </w:r>
+      <w:r>
+        <w:rPr>
+          <w:rFonts w:ascii="Consolas" w:eastAsia="Times New Roman" w:hAnsi="Consolas" w:cs="Times New Roman"/>
+          <w:color w:val="D4D4D4"/>
+          <w:kern w:val="0"/>
+          <w:sz w:val="21"/>
+          <w:szCs w:val="21"/>
+          <w:lang w:eastAsia="en-IN"/>
+          <w14:ligatures w14:val="none"/>
+        </w:rPr>
+        <w:t>);</w:t>
+      </w:r>
+    </w:p>
+    <w:p>
+      <w:pPr>
+        <w:rPr>
+          <w:sz w:val="28"/>
+          <w:szCs w:val="28"/>
+          <w:lang w:val="en-US"/>
+        </w:rPr>
+      </w:pPr>
+    </w:p>
+    <w:p>
+      <w:pPr>
+        <w:rPr>
+          <w:sz w:val="28"/>
+          <w:szCs w:val="28"/>
+          <w:lang w:val="en-US"/>
+        </w:rPr>
+      </w:pPr>
+      <w:r>
+        <w:rPr>
+          <w:sz w:val="28"/>
+          <w:szCs w:val="28"/>
+          <w:lang w:val="en-US"/>
+        </w:rPr>
+        <w:t>rotate X:Rotates our div based on x axis</w:t>
+      </w:r>
+    </w:p>
+    <w:p>
+      <w:pPr>
+        <w:rPr>
+          <w:sz w:val="28"/>
+          <w:szCs w:val="28"/>
+          <w:lang w:val="en-US"/>
+        </w:rPr>
+      </w:pPr>
+      <w:r>
+        <w:rPr>
+          <w:sz w:val="28"/>
+          <w:szCs w:val="28"/>
+          <w:lang w:val="en-US"/>
+        </w:rPr>
+        <w:t>rotate Y: Rotates our div based on y-axis</w:t>
+      </w:r>
+    </w:p>
+    <w:p>
+      <w:pPr>
+        <w:rPr>
+          <w:sz w:val="28"/>
+          <w:szCs w:val="28"/>
+          <w:lang w:val="en-US"/>
+        </w:rPr>
+      </w:pPr>
+      <w:r>
+        <w:rPr>
+          <w:sz w:val="28"/>
+          <w:szCs w:val="28"/>
+          <w:lang w:val="en-US"/>
+        </w:rPr>
+        <w:t>rotate Z:Rotates our div based on Z-axis</w:t>
+      </w:r>
+    </w:p>
+    <w:p>
+      <w:pPr>
+        <w:rPr>
+          <w:b/>
+          <w:bCs/>
+          <w:sz w:val="40"/>
+          <w:szCs w:val="40"/>
+          <w:lang w:val="en-US"/>
+        </w:rPr>
+      </w:pPr>
+      <w:r>
+        <w:rPr>
+          <w:b/>
+          <w:bCs/>
+          <w:sz w:val="40"/>
+          <w:szCs w:val="40"/>
+          <w:lang w:val="en-US"/>
+        </w:rPr>
+        <w:t>BUTTONS:</w:t>
+      </w:r>
+    </w:p>
+    <w:p>
+      <w:pPr>
+        <w:rPr>
+          <w:sz w:val="28"/>
+          <w:szCs w:val="28"/>
+          <w:lang w:val="en-US"/>
+        </w:rPr>
+      </w:pPr>
+      <w:r>
+        <w:rPr>
+          <w:sz w:val="28"/>
+          <w:szCs w:val="28"/>
+          <w:lang w:val="en-US"/>
+        </w:rPr>
+        <w:t>https://uiverse.io/buttons</w:t>
+      </w:r>
+    </w:p>
+    <w:p>
+      <w:pPr>
+        <w:rPr>
+          <w:b/>
+          <w:bCs/>
+          <w:sz w:val="28"/>
+          <w:szCs w:val="28"/>
+          <w:lang w:val="en-US"/>
+        </w:rPr>
+      </w:pPr>
+      <w:r>
+        <w:rPr>
+          <w:b/>
+          <w:bCs/>
+          <w:sz w:val="28"/>
+          <w:szCs w:val="28"/>
+          <w:lang w:val="en-US"/>
+        </w:rPr>
+        <w:t>3-D transforms</w:t>
+      </w:r>
+      <w:r>
+        <w:rPr>
+          <w:b/>
+          <w:bCs/>
+          <w:sz w:val="28"/>
+          <w:szCs w:val="28"/>
+          <w:lang w:val="en-US"/>
+        </w:rPr>
+        <w:t>:</w:t>
+      </w:r>
+    </w:p>
+    <w:p>
+      <w:pPr>
+        <w:rPr>
+          <w:b/>
+          <w:bCs/>
+          <w:sz w:val="28"/>
+          <w:szCs w:val="28"/>
+          <w:lang w:val="en-US"/>
+        </w:rPr>
+      </w:pPr>
+    </w:p>
+    <w:p>
+      <w:pPr>
+        <w:rPr>
+          <w:b/>
+          <w:bCs/>
+          <w:sz w:val="28"/>
+          <w:szCs w:val="28"/>
           <w:lang w:val="en-US"/>
         </w:rPr>
       </w:pPr>
@@ -14198,6 +14812,453 @@
 <file path=word/numbering.xml><?xml version="1.0" encoding="utf-8"?>
 <w:numbering xmlns:wpc="http://schemas.microsoft.com/office/word/2010/wordprocessingCanvas" xmlns:cx="http://schemas.microsoft.com/office/drawing/2014/chartex" xmlns:cx1="http://schemas.microsoft.com/office/drawing/2015/9/8/chartex" xmlns:cx2="http://schemas.microsoft.com/office/drawing/2015/10/21/chartex" xmlns:cx3="http://schemas.microsoft.com/office/drawing/2016/5/9/chartex" xmlns:cx4="http://schemas.microsoft.com/office/drawing/2016/5/10/chartex" xmlns:cx5="http://schemas.microsoft.com/office/drawing/2016/5/11/chartex" xmlns:cx6="http://schemas.microsoft.com/office/drawing/2016/5/12/chartex" xmlns:cx7="http://schemas.microsoft.com/office/drawing/2016/5/13/chartex" xmlns:cx8="http://schemas.microsoft.com/office/drawing/2016/5/14/chartex" xmlns:mc="http://schemas.openxmlformats.org/markup-compatibility/2006" xmlns:aink="http://schemas.microsoft.com/office/drawing/2016/ink" xmlns:am3d="http://schemas.microsoft.com/office/drawing/2017/model3d" xmlns:o="urn:schemas-microsoft-com:office:office" xmlns:oel="http://schemas.microsoft.com/office/2019/extlst" xmlns:r="http://schemas.openxmlformats.org/officeDocument/2006/relationships" xmlns:m="http://schemas.openxmlformats.org/officeDocument/2006/math" xmlns:v="urn:schemas-microsoft-com:vml" xmlns:wp14="http://schemas.microsoft.com/office/word/2010/wordprocessingDrawing" xmlns:wp="http://schemas.openxmlformats.org/drawingml/2006/wordprocessingDrawing" xmlns:w10="urn:schemas-microsoft-com:office:word" xmlns:w="http://schemas.openxmlformats.org/wordprocessingml/2006/main" xmlns:w14="http://schemas.microsoft.com/office/word/2010/wordml" xmlns:w15="http://schemas.microsoft.com/office/word/2012/wordml" xmlns:w16cex="http://schemas.microsoft.com/office/word/2018/wordml/cex" xmlns:w16cid="http://schemas.microsoft.com/office/word/2016/wordml/cid" xmlns:w16="http://schemas.microsoft.com/office/word/2018/wordml" xmlns:w16du="http://schemas.microsoft.com/office/word/2023/wordml/word16du" xmlns:w16sdtdh="http://schemas.microsoft.com/office/word/2020/wordml/sdtdatahash" xmlns:w16se="http://schemas.microsoft.com/office/word/2015/wordml/symex" xmlns:wpg="http://schemas.microsoft.com/office/word/2010/wordprocessingGroup" xmlns:wpi="http://schemas.microsoft.com/office/word/2010/wordprocessingInk" xmlns:wne="http://schemas.microsoft.com/office/word/2006/wordml" xmlns:wps="http://schemas.microsoft.com/office/word/2010/wordprocessingShape" mc:Ignorable="w14 w15 w16se w16cid w16 w16cex w16sdtdh w16du wp14">
   <w:abstractNum w:abstractNumId="0" w15:restartNumberingAfterBreak="0">
+    <w:nsid w:val="33F61F5F"/>
+    <w:multiLevelType w:val="multilevel"/>
+    <w:tmpl w:val="7F44DA9A"/>
+    <w:lvl w:ilvl="0">
+      <w:start w:val="1"/>
+      <w:numFmt w:val="bullet"/>
+      <w:lvlText w:val=""/>
+      <w:lvlJc w:val="left"/>
+      <w:pPr>
+        <w:tabs>
+          <w:tab w:val="num" w:pos="720"/>
+        </w:tabs>
+        <w:ind w:left="720" w:hanging="360"/>
+      </w:pPr>
+      <w:rPr>
+        <w:rFonts w:ascii="Symbol" w:hAnsi="Symbol" w:hint="default"/>
+        <w:sz w:val="20"/>
+      </w:rPr>
+    </w:lvl>
+    <w:lvl w:ilvl="1" w:tentative="1">
+      <w:start w:val="1"/>
+      <w:numFmt w:val="bullet"/>
+      <w:lvlText w:val="o"/>
+      <w:lvlJc w:val="left"/>
+      <w:pPr>
+        <w:tabs>
+          <w:tab w:val="num" w:pos="1440"/>
+        </w:tabs>
+        <w:ind w:left="1440" w:hanging="360"/>
+      </w:pPr>
+      <w:rPr>
+        <w:rFonts w:ascii="Courier New" w:hAnsi="Courier New" w:hint="default"/>
+        <w:sz w:val="20"/>
+      </w:rPr>
+    </w:lvl>
+    <w:lvl w:ilvl="2" w:tentative="1">
+      <w:start w:val="1"/>
+      <w:numFmt w:val="bullet"/>
+      <w:lvlText w:val=""/>
+      <w:lvlJc w:val="left"/>
+      <w:pPr>
+        <w:tabs>
+          <w:tab w:val="num" w:pos="2160"/>
+        </w:tabs>
+        <w:ind w:left="2160" w:hanging="360"/>
+      </w:pPr>
+      <w:rPr>
+        <w:rFonts w:ascii="Wingdings" w:hAnsi="Wingdings" w:hint="default"/>
+        <w:sz w:val="20"/>
+      </w:rPr>
+    </w:lvl>
+    <w:lvl w:ilvl="3" w:tentative="1">
+      <w:start w:val="1"/>
+      <w:numFmt w:val="bullet"/>
+      <w:lvlText w:val=""/>
+      <w:lvlJc w:val="left"/>
+      <w:pPr>
+        <w:tabs>
+          <w:tab w:val="num" w:pos="2880"/>
+        </w:tabs>
+        <w:ind w:left="2880" w:hanging="360"/>
+      </w:pPr>
+      <w:rPr>
+        <w:rFonts w:ascii="Wingdings" w:hAnsi="Wingdings" w:hint="default"/>
+        <w:sz w:val="20"/>
+      </w:rPr>
+    </w:lvl>
+    <w:lvl w:ilvl="4" w:tentative="1">
+      <w:start w:val="1"/>
+      <w:numFmt w:val="bullet"/>
+      <w:lvlText w:val=""/>
+      <w:lvlJc w:val="left"/>
+      <w:pPr>
+        <w:tabs>
+          <w:tab w:val="num" w:pos="3600"/>
+        </w:tabs>
+        <w:ind w:left="3600" w:hanging="360"/>
+      </w:pPr>
+      <w:rPr>
+        <w:rFonts w:ascii="Wingdings" w:hAnsi="Wingdings" w:hint="default"/>
+        <w:sz w:val="20"/>
+      </w:rPr>
+    </w:lvl>
+    <w:lvl w:ilvl="5" w:tentative="1">
+      <w:start w:val="1"/>
+      <w:numFmt w:val="bullet"/>
+      <w:lvlText w:val=""/>
+      <w:lvlJc w:val="left"/>
+      <w:pPr>
+        <w:tabs>
+          <w:tab w:val="num" w:pos="4320"/>
+        </w:tabs>
+        <w:ind w:left="4320" w:hanging="360"/>
+      </w:pPr>
+      <w:rPr>
+        <w:rFonts w:ascii="Wingdings" w:hAnsi="Wingdings" w:hint="default"/>
+        <w:sz w:val="20"/>
+      </w:rPr>
+    </w:lvl>
+    <w:lvl w:ilvl="6" w:tentative="1">
+      <w:start w:val="1"/>
+      <w:numFmt w:val="bullet"/>
+      <w:lvlText w:val=""/>
+      <w:lvlJc w:val="left"/>
+      <w:pPr>
+        <w:tabs>
+          <w:tab w:val="num" w:pos="5040"/>
+        </w:tabs>
+        <w:ind w:left="5040" w:hanging="360"/>
+      </w:pPr>
+      <w:rPr>
+        <w:rFonts w:ascii="Wingdings" w:hAnsi="Wingdings" w:hint="default"/>
+        <w:sz w:val="20"/>
+      </w:rPr>
+    </w:lvl>
+    <w:lvl w:ilvl="7" w:tentative="1">
+      <w:start w:val="1"/>
+      <w:numFmt w:val="bullet"/>
+      <w:lvlText w:val=""/>
+      <w:lvlJc w:val="left"/>
+      <w:pPr>
+        <w:tabs>
+          <w:tab w:val="num" w:pos="5760"/>
+        </w:tabs>
+        <w:ind w:left="5760" w:hanging="360"/>
+      </w:pPr>
+      <w:rPr>
+        <w:rFonts w:ascii="Wingdings" w:hAnsi="Wingdings" w:hint="default"/>
+        <w:sz w:val="20"/>
+      </w:rPr>
+    </w:lvl>
+    <w:lvl w:ilvl="8" w:tentative="1">
+      <w:start w:val="1"/>
+      <w:numFmt w:val="bullet"/>
+      <w:lvlText w:val=""/>
+      <w:lvlJc w:val="left"/>
+      <w:pPr>
+        <w:tabs>
+          <w:tab w:val="num" w:pos="6480"/>
+        </w:tabs>
+        <w:ind w:left="6480" w:hanging="360"/>
+      </w:pPr>
+      <w:rPr>
+        <w:rFonts w:ascii="Wingdings" w:hAnsi="Wingdings" w:hint="default"/>
+        <w:sz w:val="20"/>
+      </w:rPr>
+    </w:lvl>
+  </w:abstractNum>
+  <w:abstractNum w:abstractNumId="1" w15:restartNumberingAfterBreak="0">
+    <w:nsid w:val="515B519A"/>
+    <w:multiLevelType w:val="multilevel"/>
+    <w:tmpl w:val="84C2AA20"/>
+    <w:lvl w:ilvl="0">
+      <w:start w:val="1"/>
+      <w:numFmt w:val="bullet"/>
+      <w:lvlText w:val=""/>
+      <w:lvlJc w:val="left"/>
+      <w:pPr>
+        <w:tabs>
+          <w:tab w:val="num" w:pos="720"/>
+        </w:tabs>
+        <w:ind w:left="720" w:hanging="360"/>
+      </w:pPr>
+      <w:rPr>
+        <w:rFonts w:ascii="Symbol" w:hAnsi="Symbol" w:hint="default"/>
+        <w:sz w:val="20"/>
+      </w:rPr>
+    </w:lvl>
+    <w:lvl w:ilvl="1" w:tentative="1">
+      <w:start w:val="1"/>
+      <w:numFmt w:val="bullet"/>
+      <w:lvlText w:val="o"/>
+      <w:lvlJc w:val="left"/>
+      <w:pPr>
+        <w:tabs>
+          <w:tab w:val="num" w:pos="1440"/>
+        </w:tabs>
+        <w:ind w:left="1440" w:hanging="360"/>
+      </w:pPr>
+      <w:rPr>
+        <w:rFonts w:ascii="Courier New" w:hAnsi="Courier New" w:hint="default"/>
+        <w:sz w:val="20"/>
+      </w:rPr>
+    </w:lvl>
+    <w:lvl w:ilvl="2" w:tentative="1">
+      <w:start w:val="1"/>
+      <w:numFmt w:val="bullet"/>
+      <w:lvlText w:val=""/>
+      <w:lvlJc w:val="left"/>
+      <w:pPr>
+        <w:tabs>
+          <w:tab w:val="num" w:pos="2160"/>
+        </w:tabs>
+        <w:ind w:left="2160" w:hanging="360"/>
+      </w:pPr>
+      <w:rPr>
+        <w:rFonts w:ascii="Wingdings" w:hAnsi="Wingdings" w:hint="default"/>
+        <w:sz w:val="20"/>
+      </w:rPr>
+    </w:lvl>
+    <w:lvl w:ilvl="3" w:tentative="1">
+      <w:start w:val="1"/>
+      <w:numFmt w:val="bullet"/>
+      <w:lvlText w:val=""/>
+      <w:lvlJc w:val="left"/>
+      <w:pPr>
+        <w:tabs>
+          <w:tab w:val="num" w:pos="2880"/>
+        </w:tabs>
+        <w:ind w:left="2880" w:hanging="360"/>
+      </w:pPr>
+      <w:rPr>
+        <w:rFonts w:ascii="Wingdings" w:hAnsi="Wingdings" w:hint="default"/>
+        <w:sz w:val="20"/>
+      </w:rPr>
+    </w:lvl>
+    <w:lvl w:ilvl="4" w:tentative="1">
+      <w:start w:val="1"/>
+      <w:numFmt w:val="bullet"/>
+      <w:lvlText w:val=""/>
+      <w:lvlJc w:val="left"/>
+      <w:pPr>
+        <w:tabs>
+          <w:tab w:val="num" w:pos="3600"/>
+        </w:tabs>
+        <w:ind w:left="3600" w:hanging="360"/>
+      </w:pPr>
+      <w:rPr>
+        <w:rFonts w:ascii="Wingdings" w:hAnsi="Wingdings" w:hint="default"/>
+        <w:sz w:val="20"/>
+      </w:rPr>
+    </w:lvl>
+    <w:lvl w:ilvl="5" w:tentative="1">
+      <w:start w:val="1"/>
+      <w:numFmt w:val="bullet"/>
+      <w:lvlText w:val=""/>
+      <w:lvlJc w:val="left"/>
+      <w:pPr>
+        <w:tabs>
+          <w:tab w:val="num" w:pos="4320"/>
+        </w:tabs>
+        <w:ind w:left="4320" w:hanging="360"/>
+      </w:pPr>
+      <w:rPr>
+        <w:rFonts w:ascii="Wingdings" w:hAnsi="Wingdings" w:hint="default"/>
+        <w:sz w:val="20"/>
+      </w:rPr>
+    </w:lvl>
+    <w:lvl w:ilvl="6" w:tentative="1">
+      <w:start w:val="1"/>
+      <w:numFmt w:val="bullet"/>
+      <w:lvlText w:val=""/>
+      <w:lvlJc w:val="left"/>
+      <w:pPr>
+        <w:tabs>
+          <w:tab w:val="num" w:pos="5040"/>
+        </w:tabs>
+        <w:ind w:left="5040" w:hanging="360"/>
+      </w:pPr>
+      <w:rPr>
+        <w:rFonts w:ascii="Wingdings" w:hAnsi="Wingdings" w:hint="default"/>
+        <w:sz w:val="20"/>
+      </w:rPr>
+    </w:lvl>
+    <w:lvl w:ilvl="7" w:tentative="1">
+      <w:start w:val="1"/>
+      <w:numFmt w:val="bullet"/>
+      <w:lvlText w:val=""/>
+      <w:lvlJc w:val="left"/>
+      <w:pPr>
+        <w:tabs>
+          <w:tab w:val="num" w:pos="5760"/>
+        </w:tabs>
+        <w:ind w:left="5760" w:hanging="360"/>
+      </w:pPr>
+      <w:rPr>
+        <w:rFonts w:ascii="Wingdings" w:hAnsi="Wingdings" w:hint="default"/>
+        <w:sz w:val="20"/>
+      </w:rPr>
+    </w:lvl>
+    <w:lvl w:ilvl="8" w:tentative="1">
+      <w:start w:val="1"/>
+      <w:numFmt w:val="bullet"/>
+      <w:lvlText w:val=""/>
+      <w:lvlJc w:val="left"/>
+      <w:pPr>
+        <w:tabs>
+          <w:tab w:val="num" w:pos="6480"/>
+        </w:tabs>
+        <w:ind w:left="6480" w:hanging="360"/>
+      </w:pPr>
+      <w:rPr>
+        <w:rFonts w:ascii="Wingdings" w:hAnsi="Wingdings" w:hint="default"/>
+        <w:sz w:val="20"/>
+      </w:rPr>
+    </w:lvl>
+  </w:abstractNum>
+  <w:abstractNum w:abstractNumId="2" w15:restartNumberingAfterBreak="0">
+    <w:nsid w:val="53F769D2"/>
+    <w:multiLevelType w:val="multilevel"/>
+    <w:tmpl w:val="CC2E8EC6"/>
+    <w:lvl w:ilvl="0">
+      <w:start w:val="1"/>
+      <w:numFmt w:val="bullet"/>
+      <w:lvlText w:val=""/>
+      <w:lvlJc w:val="left"/>
+      <w:pPr>
+        <w:tabs>
+          <w:tab w:val="num" w:pos="720"/>
+        </w:tabs>
+        <w:ind w:left="720" w:hanging="360"/>
+      </w:pPr>
+      <w:rPr>
+        <w:rFonts w:ascii="Symbol" w:hAnsi="Symbol" w:hint="default"/>
+        <w:sz w:val="20"/>
+      </w:rPr>
+    </w:lvl>
+    <w:lvl w:ilvl="1" w:tentative="1">
+      <w:start w:val="1"/>
+      <w:numFmt w:val="bullet"/>
+      <w:lvlText w:val="o"/>
+      <w:lvlJc w:val="left"/>
+      <w:pPr>
+        <w:tabs>
+          <w:tab w:val="num" w:pos="1440"/>
+        </w:tabs>
+        <w:ind w:left="1440" w:hanging="360"/>
+      </w:pPr>
+      <w:rPr>
+        <w:rFonts w:ascii="Courier New" w:hAnsi="Courier New" w:hint="default"/>
+        <w:sz w:val="20"/>
+      </w:rPr>
+    </w:lvl>
+    <w:lvl w:ilvl="2" w:tentative="1">
+      <w:start w:val="1"/>
+      <w:numFmt w:val="bullet"/>
+      <w:lvlText w:val=""/>
+      <w:lvlJc w:val="left"/>
+      <w:pPr>
+        <w:tabs>
+          <w:tab w:val="num" w:pos="2160"/>
+        </w:tabs>
+        <w:ind w:left="2160" w:hanging="360"/>
+      </w:pPr>
+      <w:rPr>
+        <w:rFonts w:ascii="Wingdings" w:hAnsi="Wingdings" w:hint="default"/>
+        <w:sz w:val="20"/>
+      </w:rPr>
+    </w:lvl>
+    <w:lvl w:ilvl="3" w:tentative="1">
+      <w:start w:val="1"/>
+      <w:numFmt w:val="bullet"/>
+      <w:lvlText w:val=""/>
+      <w:lvlJc w:val="left"/>
+      <w:pPr>
+        <w:tabs>
+          <w:tab w:val="num" w:pos="2880"/>
+        </w:tabs>
+        <w:ind w:left="2880" w:hanging="360"/>
+      </w:pPr>
+      <w:rPr>
+        <w:rFonts w:ascii="Wingdings" w:hAnsi="Wingdings" w:hint="default"/>
+        <w:sz w:val="20"/>
+      </w:rPr>
+    </w:lvl>
+    <w:lvl w:ilvl="4" w:tentative="1">
+      <w:start w:val="1"/>
+      <w:numFmt w:val="bullet"/>
+      <w:lvlText w:val=""/>
+      <w:lvlJc w:val="left"/>
+      <w:pPr>
+        <w:tabs>
+          <w:tab w:val="num" w:pos="3600"/>
+        </w:tabs>
+        <w:ind w:left="3600" w:hanging="360"/>
+      </w:pPr>
+      <w:rPr>
+        <w:rFonts w:ascii="Wingdings" w:hAnsi="Wingdings" w:hint="default"/>
+        <w:sz w:val="20"/>
+      </w:rPr>
+    </w:lvl>
+    <w:lvl w:ilvl="5" w:tentative="1">
+      <w:start w:val="1"/>
+      <w:numFmt w:val="bullet"/>
+      <w:lvlText w:val=""/>
+      <w:lvlJc w:val="left"/>
+      <w:pPr>
+        <w:tabs>
+          <w:tab w:val="num" w:pos="4320"/>
+        </w:tabs>
+        <w:ind w:left="4320" w:hanging="360"/>
+      </w:pPr>
+      <w:rPr>
+        <w:rFonts w:ascii="Wingdings" w:hAnsi="Wingdings" w:hint="default"/>
+        <w:sz w:val="20"/>
+      </w:rPr>
+    </w:lvl>
+    <w:lvl w:ilvl="6" w:tentative="1">
+      <w:start w:val="1"/>
+      <w:numFmt w:val="bullet"/>
+      <w:lvlText w:val=""/>
+      <w:lvlJc w:val="left"/>
+      <w:pPr>
+        <w:tabs>
+          <w:tab w:val="num" w:pos="5040"/>
+        </w:tabs>
+        <w:ind w:left="5040" w:hanging="360"/>
+      </w:pPr>
+      <w:rPr>
+        <w:rFonts w:ascii="Wingdings" w:hAnsi="Wingdings" w:hint="default"/>
+        <w:sz w:val="20"/>
+      </w:rPr>
+    </w:lvl>
+    <w:lvl w:ilvl="7" w:tentative="1">
+      <w:start w:val="1"/>
+      <w:numFmt w:val="bullet"/>
+      <w:lvlText w:val=""/>
+      <w:lvlJc w:val="left"/>
+      <w:pPr>
+        <w:tabs>
+          <w:tab w:val="num" w:pos="5760"/>
+        </w:tabs>
+        <w:ind w:left="5760" w:hanging="360"/>
+      </w:pPr>
+      <w:rPr>
+        <w:rFonts w:ascii="Wingdings" w:hAnsi="Wingdings" w:hint="default"/>
+        <w:sz w:val="20"/>
+      </w:rPr>
+    </w:lvl>
+    <w:lvl w:ilvl="8" w:tentative="1">
+      <w:start w:val="1"/>
+      <w:numFmt w:val="bullet"/>
+      <w:lvlText w:val=""/>
+      <w:lvlJc w:val="left"/>
+      <w:pPr>
+        <w:tabs>
+          <w:tab w:val="num" w:pos="6480"/>
+        </w:tabs>
+        <w:ind w:left="6480" w:hanging="360"/>
+      </w:pPr>
+      <w:rPr>
+        <w:rFonts w:ascii="Wingdings" w:hAnsi="Wingdings" w:hint="default"/>
+        <w:sz w:val="20"/>
+      </w:rPr>
+    </w:lvl>
+  </w:abstractNum>
+  <w:abstractNum w:abstractNumId="3" w15:restartNumberingAfterBreak="0">
     <w:nsid w:val="56873C14"/>
     <w:multiLevelType w:val="multilevel"/>
     <w:tmpl w:val="0B844C78"/>
@@ -14311,7 +15372,16 @@
     </w:lvl>
   </w:abstractNum>
   <w:num w:numId="1" w16cid:durableId="2073001360">
+    <w:abstractNumId w:val="3"/>
+  </w:num>
+  <w:num w:numId="2" w16cid:durableId="1989551704">
     <w:abstractNumId w:val="0"/>
+  </w:num>
+  <w:num w:numId="3" w16cid:durableId="552010737">
+    <w:abstractNumId w:val="1"/>
+  </w:num>
+  <w:num w:numId="4" w16cid:durableId="1989476810">
+    <w:abstractNumId w:val="2"/>
   </w:num>
 </w:numbering>
 </file>
@@ -14717,6 +15787,48 @@
     <w:name w:val="Normal"/>
     <w:qFormat/>
   </w:style>
+  <w:style w:type="paragraph" w:styleId="Heading3">
+    <w:name w:val="heading 3"/>
+    <w:basedOn w:val="Normal"/>
+    <w:link w:val="Heading3Char"/>
+    <w:uiPriority w:val="9"/>
+    <w:qFormat/>
+    <w:rsid w:val="00F26826"/>
+    <w:pPr>
+      <w:spacing w:before="100" w:beforeAutospacing="1" w:after="100" w:afterAutospacing="1" w:line="240" w:lineRule="auto"/>
+      <w:outlineLvl w:val="2"/>
+    </w:pPr>
+    <w:rPr>
+      <w:rFonts w:ascii="Times New Roman" w:eastAsia="Times New Roman" w:hAnsi="Times New Roman" w:cs="Times New Roman"/>
+      <w:b/>
+      <w:bCs/>
+      <w:kern w:val="0"/>
+      <w:sz w:val="27"/>
+      <w:szCs w:val="27"/>
+      <w:lang w:eastAsia="en-IN"/>
+    </w:rPr>
+  </w:style>
+  <w:style w:type="paragraph" w:styleId="Heading4">
+    <w:name w:val="heading 4"/>
+    <w:basedOn w:val="Normal"/>
+    <w:link w:val="Heading4Char"/>
+    <w:uiPriority w:val="9"/>
+    <w:qFormat/>
+    <w:rsid w:val="00F26826"/>
+    <w:pPr>
+      <w:spacing w:before="100" w:beforeAutospacing="1" w:after="100" w:afterAutospacing="1" w:line="240" w:lineRule="auto"/>
+      <w:outlineLvl w:val="3"/>
+    </w:pPr>
+    <w:rPr>
+      <w:rFonts w:ascii="Times New Roman" w:eastAsia="Times New Roman" w:hAnsi="Times New Roman" w:cs="Times New Roman"/>
+      <w:b/>
+      <w:bCs/>
+      <w:kern w:val="0"/>
+      <w:sz w:val="24"/>
+      <w:szCs w:val="24"/>
+      <w:lang w:eastAsia="en-IN"/>
+    </w:rPr>
+  </w:style>
   <w:style w:type="character" w:default="1" w:styleId="DefaultParagraphFont">
     <w:name w:val="Default Paragraph Font"/>
     <w:uiPriority w:val="1"/>
@@ -14755,6 +15867,56 @@
       <w:rFonts w:ascii="Courier New" w:eastAsia="Times New Roman" w:hAnsi="Courier New" w:cs="Courier New"/>
       <w:sz w:val="20"/>
       <w:szCs w:val="20"/>
+    </w:rPr>
+  </w:style>
+  <w:style w:type="character" w:customStyle="1" w:styleId="Heading3Char">
+    <w:name w:val="Heading 3 Char"/>
+    <w:basedOn w:val="DefaultParagraphFont"/>
+    <w:link w:val="Heading3"/>
+    <w:uiPriority w:val="9"/>
+    <w:rsid w:val="00F26826"/>
+    <w:rPr>
+      <w:rFonts w:ascii="Times New Roman" w:eastAsia="Times New Roman" w:hAnsi="Times New Roman" w:cs="Times New Roman"/>
+      <w:b/>
+      <w:bCs/>
+      <w:kern w:val="0"/>
+      <w:sz w:val="27"/>
+      <w:szCs w:val="27"/>
+      <w:lang w:eastAsia="en-IN"/>
+    </w:rPr>
+  </w:style>
+  <w:style w:type="character" w:customStyle="1" w:styleId="Heading4Char">
+    <w:name w:val="Heading 4 Char"/>
+    <w:basedOn w:val="DefaultParagraphFont"/>
+    <w:link w:val="Heading4"/>
+    <w:uiPriority w:val="9"/>
+    <w:rsid w:val="00F26826"/>
+    <w:rPr>
+      <w:rFonts w:ascii="Times New Roman" w:eastAsia="Times New Roman" w:hAnsi="Times New Roman" w:cs="Times New Roman"/>
+      <w:b/>
+      <w:bCs/>
+      <w:kern w:val="0"/>
+      <w:sz w:val="24"/>
+      <w:szCs w:val="24"/>
+      <w:lang w:eastAsia="en-IN"/>
+    </w:rPr>
+  </w:style>
+  <w:style w:type="paragraph" w:styleId="NormalWeb">
+    <w:name w:val="Normal (Web)"/>
+    <w:basedOn w:val="Normal"/>
+    <w:uiPriority w:val="99"/>
+    <w:semiHidden/>
+    <w:unhideWhenUsed/>
+    <w:rsid w:val="00F26826"/>
+    <w:pPr>
+      <w:spacing w:before="100" w:beforeAutospacing="1" w:after="100" w:afterAutospacing="1" w:line="240" w:lineRule="auto"/>
+    </w:pPr>
+    <w:rPr>
+      <w:rFonts w:ascii="Times New Roman" w:eastAsia="Times New Roman" w:hAnsi="Times New Roman" w:cs="Times New Roman"/>
+      <w:kern w:val="0"/>
+      <w:sz w:val="24"/>
+      <w:szCs w:val="24"/>
+      <w:lang w:eastAsia="en-IN"/>
     </w:rPr>
   </w:style>
 </w:styles>
